--- a/ВКР/ВКР Муратов А.А 903.docx
+++ b/ВКР/ВКР Муратов А.А 903.docx
@@ -82,7 +82,7 @@
           <w:r>
             <w:fldChar w:fldCharType="separate"/>
           </w:r>
-          <w:hyperlink w:anchor="_Toc168397322" w:history="1">
+          <w:hyperlink w:anchor="_Toc168519738" w:history="1">
             <w:r>
               <w:rPr>
                 <w:rStyle w:val="aa"/>
@@ -109,7 +109,7 @@
                 <w:noProof/>
                 <w:webHidden/>
               </w:rPr>
-              <w:instrText xml:space="preserve"> PAGEREF _Toc168397322 \h </w:instrText>
+              <w:instrText xml:space="preserve"> PAGEREF _Toc168519738 \h </w:instrText>
             </w:r>
             <w:r>
               <w:rPr>
@@ -129,7 +129,7 @@
                 <w:noProof/>
                 <w:webHidden/>
               </w:rPr>
-              <w:t>3</w:t>
+              <w:t>2</w:t>
             </w:r>
             <w:r>
               <w:rPr>
@@ -154,7 +154,7 @@
               <w:lang w:eastAsia="ru-RU"/>
             </w:rPr>
           </w:pPr>
-          <w:hyperlink w:anchor="_Toc168397323" w:history="1">
+          <w:hyperlink w:anchor="_Toc168519739" w:history="1">
             <w:r>
               <w:rPr>
                 <w:rStyle w:val="aa"/>
@@ -197,7 +197,7 @@
                 <w:noProof/>
                 <w:webHidden/>
               </w:rPr>
-              <w:instrText xml:space="preserve"> PAGEREF _Toc168397323 \h </w:instrText>
+              <w:instrText xml:space="preserve"> PAGEREF _Toc168519739 \h </w:instrText>
             </w:r>
             <w:r>
               <w:rPr>
@@ -217,7 +217,7 @@
                 <w:noProof/>
                 <w:webHidden/>
               </w:rPr>
-              <w:t>5</w:t>
+              <w:t>4</w:t>
             </w:r>
             <w:r>
               <w:rPr>
@@ -242,7 +242,7 @@
               <w:lang w:eastAsia="ru-RU"/>
             </w:rPr>
           </w:pPr>
-          <w:hyperlink w:anchor="_Toc168397324" w:history="1">
+          <w:hyperlink w:anchor="_Toc168519740" w:history="1">
             <w:r>
               <w:rPr>
                 <w:rStyle w:val="aa"/>
@@ -285,7 +285,7 @@
                 <w:noProof/>
                 <w:webHidden/>
               </w:rPr>
-              <w:instrText xml:space="preserve"> PAGEREF _Toc168397324 \h </w:instrText>
+              <w:instrText xml:space="preserve"> PAGEREF _Toc168519740 \h </w:instrText>
             </w:r>
             <w:r>
               <w:rPr>
@@ -305,148 +305,12 @@
                 <w:noProof/>
                 <w:webHidden/>
               </w:rPr>
-              <w:t>5</w:t>
+              <w:t>4</w:t>
             </w:r>
             <w:r>
               <w:rPr>
                 <w:noProof/>
                 <w:webHidden/>
-              </w:rPr>
-              <w:fldChar w:fldCharType="end"/>
-            </w:r>
-          </w:hyperlink>
-        </w:p>
-        <w:p>
-          <w:pPr>
-            <w:pStyle w:val="31"/>
-            <w:tabs>
-              <w:tab w:val="left" w:pos="1540"/>
-              <w:tab w:val="right" w:leader="dot" w:pos="9345"/>
-            </w:tabs>
-            <w:rPr>
-              <w:rFonts w:asciiTheme="minorHAnsi" w:eastAsiaTheme="minorEastAsia" w:hAnsiTheme="minorHAnsi"/>
-              <w:noProof/>
-              <w:sz w:val="22"/>
-              <w:lang w:eastAsia="ru-RU"/>
-            </w:rPr>
-          </w:pPr>
-          <w:hyperlink w:anchor="_Toc168397325" w:history="1">
-            <w:r>
-              <w:rPr>
-                <w:rStyle w:val="aa"/>
-                <w:noProof/>
-                <w:highlight w:val="yellow"/>
-                <w:lang w:eastAsia="ru-RU"/>
-              </w:rPr>
-              <w:t>1.1.1</w:t>
-            </w:r>
-            <w:r>
-              <w:rPr>
-                <w:rFonts w:asciiTheme="minorHAnsi" w:eastAsiaTheme="minorEastAsia" w:hAnsiTheme="minorHAnsi"/>
-                <w:noProof/>
-                <w:sz w:val="22"/>
-                <w:highlight w:val="yellow"/>
-                <w:lang w:eastAsia="ru-RU"/>
-              </w:rPr>
-              <w:tab/>
-            </w:r>
-            <w:r>
-              <w:rPr>
-                <w:rStyle w:val="aa"/>
-                <w:noProof/>
-                <w:highlight w:val="yellow"/>
-                <w:lang w:eastAsia="ru-RU"/>
-              </w:rPr>
-              <w:t>Диаграмма «</w:t>
-            </w:r>
-            <w:r>
-              <w:rPr>
-                <w:rStyle w:val="aa"/>
-                <w:noProof/>
-                <w:highlight w:val="yellow"/>
-                <w:lang w:val="en-US" w:eastAsia="ru-RU"/>
-              </w:rPr>
-              <w:t>IDEF</w:t>
-            </w:r>
-            <w:r>
-              <w:rPr>
-                <w:rStyle w:val="aa"/>
-                <w:noProof/>
-                <w:highlight w:val="yellow"/>
-                <w:lang w:eastAsia="ru-RU"/>
-              </w:rPr>
-              <w:t>0» и «</w:t>
-            </w:r>
-            <w:r>
-              <w:rPr>
-                <w:rStyle w:val="aa"/>
-                <w:noProof/>
-                <w:highlight w:val="yellow"/>
-                <w:lang w:val="en-US" w:eastAsia="ru-RU"/>
-              </w:rPr>
-              <w:t>IDEF</w:t>
-            </w:r>
-            <w:r>
-              <w:rPr>
-                <w:rStyle w:val="aa"/>
-                <w:noProof/>
-                <w:highlight w:val="yellow"/>
-                <w:lang w:eastAsia="ru-RU"/>
-              </w:rPr>
-              <w:t>1»</w:t>
-            </w:r>
-            <w:r>
-              <w:rPr>
-                <w:noProof/>
-                <w:webHidden/>
-                <w:highlight w:val="yellow"/>
-              </w:rPr>
-              <w:tab/>
-            </w:r>
-            <w:r>
-              <w:rPr>
-                <w:noProof/>
-                <w:webHidden/>
-                <w:highlight w:val="yellow"/>
-              </w:rPr>
-              <w:fldChar w:fldCharType="begin"/>
-            </w:r>
-            <w:r>
-              <w:rPr>
-                <w:noProof/>
-                <w:webHidden/>
-                <w:highlight w:val="yellow"/>
-              </w:rPr>
-              <w:instrText xml:space="preserve"> PAGEREF _Toc168397325 \h </w:instrText>
-            </w:r>
-            <w:r>
-              <w:rPr>
-                <w:noProof/>
-                <w:webHidden/>
-                <w:highlight w:val="yellow"/>
-              </w:rPr>
-            </w:r>
-            <w:r>
-              <w:rPr>
-                <w:noProof/>
-                <w:webHidden/>
-                <w:highlight w:val="yellow"/>
-              </w:rPr>
-              <w:fldChar w:fldCharType="separate"/>
-            </w:r>
-            <w:r>
-              <w:rPr>
-                <w:noProof/>
-                <w:webHidden/>
-                <w:highlight w:val="yellow"/>
-              </w:rPr>
-              <w:t>7</w:t>
-            </w:r>
-            <w:r>
-              <w:rPr>
-                <w:noProof/>
-                <w:webHidden/>
-                <w:highlight w:val="yellow"/>
               </w:rPr>
               <w:fldChar w:fldCharType="end"/>
             </w:r>
@@ -466,7 +330,7 @@
               <w:lang w:eastAsia="ru-RU"/>
             </w:rPr>
           </w:pPr>
-          <w:hyperlink w:anchor="_Toc168397326" w:history="1">
+          <w:hyperlink w:anchor="_Toc168519741" w:history="1">
             <w:r>
               <w:rPr>
                 <w:rStyle w:val="aa"/>
@@ -511,7 +375,7 @@
                 <w:noProof/>
                 <w:webHidden/>
               </w:rPr>
-              <w:instrText xml:space="preserve"> PAGEREF _Toc168397326 \h </w:instrText>
+              <w:instrText xml:space="preserve"> PAGEREF _Toc168519741 \h </w:instrText>
             </w:r>
             <w:r>
               <w:rPr>
@@ -546,186 +410,6 @@
           <w:pPr>
             <w:pStyle w:val="31"/>
             <w:tabs>
-              <w:tab w:val="left" w:pos="1540"/>
-              <w:tab w:val="right" w:leader="dot" w:pos="9345"/>
-            </w:tabs>
-            <w:rPr>
-              <w:rFonts w:asciiTheme="minorHAnsi" w:eastAsiaTheme="minorEastAsia" w:hAnsiTheme="minorHAnsi"/>
-              <w:noProof/>
-              <w:sz w:val="22"/>
-              <w:lang w:eastAsia="ru-RU"/>
-            </w:rPr>
-          </w:pPr>
-          <w:hyperlink w:anchor="_Toc168397327" w:history="1">
-            <w:r>
-              <w:rPr>
-                <w:rStyle w:val="aa"/>
-                <w:noProof/>
-                <w:lang w:eastAsia="ru-RU"/>
-              </w:rPr>
-              <w:t>1.2.1</w:t>
-            </w:r>
-            <w:r>
-              <w:rPr>
-                <w:rFonts w:asciiTheme="minorHAnsi" w:eastAsiaTheme="minorEastAsia" w:hAnsiTheme="minorHAnsi"/>
-                <w:noProof/>
-                <w:sz w:val="22"/>
-                <w:lang w:eastAsia="ru-RU"/>
-              </w:rPr>
-              <w:tab/>
-            </w:r>
-            <w:r>
-              <w:rPr>
-                <w:rStyle w:val="aa"/>
-                <w:noProof/>
-                <w:lang w:eastAsia="ru-RU"/>
-              </w:rPr>
-              <w:t>Диаграмма прецедентов</w:t>
-            </w:r>
-            <w:r>
-              <w:rPr>
-                <w:noProof/>
-                <w:webHidden/>
-              </w:rPr>
-              <w:tab/>
-            </w:r>
-            <w:r>
-              <w:rPr>
-                <w:noProof/>
-                <w:webHidden/>
-              </w:rPr>
-              <w:fldChar w:fldCharType="begin"/>
-            </w:r>
-            <w:r>
-              <w:rPr>
-                <w:noProof/>
-                <w:webHidden/>
-              </w:rPr>
-              <w:instrText xml:space="preserve"> PAGEREF _Toc168397327 \h </w:instrText>
-            </w:r>
-            <w:r>
-              <w:rPr>
-                <w:noProof/>
-                <w:webHidden/>
-              </w:rPr>
-            </w:r>
-            <w:r>
-              <w:rPr>
-                <w:noProof/>
-                <w:webHidden/>
-              </w:rPr>
-              <w:fldChar w:fldCharType="separate"/>
-            </w:r>
-            <w:r>
-              <w:rPr>
-                <w:noProof/>
-                <w:webHidden/>
-              </w:rPr>
-              <w:t>10</w:t>
-            </w:r>
-            <w:r>
-              <w:rPr>
-                <w:noProof/>
-                <w:webHidden/>
-              </w:rPr>
-              <w:fldChar w:fldCharType="end"/>
-            </w:r>
-          </w:hyperlink>
-        </w:p>
-        <w:p>
-          <w:pPr>
-            <w:pStyle w:val="31"/>
-            <w:tabs>
-              <w:tab w:val="left" w:pos="1540"/>
-              <w:tab w:val="right" w:leader="dot" w:pos="9345"/>
-            </w:tabs>
-            <w:rPr>
-              <w:rFonts w:asciiTheme="minorHAnsi" w:eastAsiaTheme="minorEastAsia" w:hAnsiTheme="minorHAnsi"/>
-              <w:noProof/>
-              <w:sz w:val="22"/>
-              <w:lang w:eastAsia="ru-RU"/>
-            </w:rPr>
-          </w:pPr>
-          <w:hyperlink w:anchor="_Toc168397328" w:history="1">
-            <w:r>
-              <w:rPr>
-                <w:rStyle w:val="aa"/>
-                <w:noProof/>
-                <w:lang w:eastAsia="ru-RU"/>
-              </w:rPr>
-              <w:t>1.2.2</w:t>
-            </w:r>
-            <w:r>
-              <w:rPr>
-                <w:rFonts w:asciiTheme="minorHAnsi" w:eastAsiaTheme="minorEastAsia" w:hAnsiTheme="minorHAnsi"/>
-                <w:noProof/>
-                <w:sz w:val="22"/>
-                <w:lang w:eastAsia="ru-RU"/>
-              </w:rPr>
-              <w:tab/>
-            </w:r>
-            <w:r>
-              <w:rPr>
-                <w:rStyle w:val="aa"/>
-                <w:noProof/>
-                <w:lang w:eastAsia="ru-RU"/>
-              </w:rPr>
-              <w:t>Диаграмма активности</w:t>
-            </w:r>
-            <w:r>
-              <w:rPr>
-                <w:noProof/>
-                <w:webHidden/>
-              </w:rPr>
-              <w:tab/>
-            </w:r>
-            <w:r>
-              <w:rPr>
-                <w:noProof/>
-                <w:webHidden/>
-              </w:rPr>
-              <w:fldChar w:fldCharType="begin"/>
-            </w:r>
-            <w:r>
-              <w:rPr>
-                <w:noProof/>
-                <w:webHidden/>
-              </w:rPr>
-              <w:instrText xml:space="preserve"> PAGEREF _Toc168397328 \h </w:instrText>
-            </w:r>
-            <w:r>
-              <w:rPr>
-                <w:noProof/>
-                <w:webHidden/>
-              </w:rPr>
-            </w:r>
-            <w:r>
-              <w:rPr>
-                <w:noProof/>
-                <w:webHidden/>
-              </w:rPr>
-              <w:fldChar w:fldCharType="separate"/>
-            </w:r>
-            <w:r>
-              <w:rPr>
-                <w:noProof/>
-                <w:webHidden/>
-              </w:rPr>
-              <w:t>11</w:t>
-            </w:r>
-            <w:r>
-              <w:rPr>
-                <w:noProof/>
-                <w:webHidden/>
-              </w:rPr>
-              <w:fldChar w:fldCharType="end"/>
-            </w:r>
-          </w:hyperlink>
-        </w:p>
-        <w:p>
-          <w:pPr>
-            <w:pStyle w:val="31"/>
-            <w:tabs>
               <w:tab w:val="left" w:pos="1320"/>
               <w:tab w:val="right" w:leader="dot" w:pos="9345"/>
             </w:tabs>
@@ -736,7 +420,7 @@
               <w:lang w:eastAsia="ru-RU"/>
             </w:rPr>
           </w:pPr>
-          <w:hyperlink w:anchor="_Toc168397329" w:history="1">
+          <w:hyperlink w:anchor="_Toc168519742" w:history="1">
             <w:r>
               <w:rPr>
                 <w:rStyle w:val="aa"/>
@@ -781,7 +465,7 @@
                 <w:noProof/>
                 <w:webHidden/>
               </w:rPr>
-              <w:instrText xml:space="preserve"> PAGEREF _Toc168397329 \h </w:instrText>
+              <w:instrText xml:space="preserve"> PAGEREF _Toc168519742 \h </w:instrText>
             </w:r>
             <w:r>
               <w:rPr>
@@ -826,7 +510,7 @@
               <w:lang w:eastAsia="ru-RU"/>
             </w:rPr>
           </w:pPr>
-          <w:hyperlink w:anchor="_Toc168397330" w:history="1">
+          <w:hyperlink w:anchor="_Toc168519743" w:history="1">
             <w:r>
               <w:rPr>
                 <w:rStyle w:val="aa"/>
@@ -871,7 +555,7 @@
                 <w:noProof/>
                 <w:webHidden/>
               </w:rPr>
-              <w:instrText xml:space="preserve"> PAGEREF _Toc168397330 \h </w:instrText>
+              <w:instrText xml:space="preserve"> PAGEREF _Toc168519743 \h </w:instrText>
             </w:r>
             <w:r>
               <w:rPr>
@@ -915,7 +599,7 @@
               <w:lang w:eastAsia="ru-RU"/>
             </w:rPr>
           </w:pPr>
-          <w:hyperlink w:anchor="_Toc168397331" w:history="1">
+          <w:hyperlink w:anchor="_Toc168519744" w:history="1">
             <w:r>
               <w:rPr>
                 <w:rStyle w:val="aa"/>
@@ -943,7 +627,7 @@
                 <w:noProof/>
                 <w:webHidden/>
               </w:rPr>
-              <w:instrText xml:space="preserve"> PAGEREF _Toc168397331 \h </w:instrText>
+              <w:instrText xml:space="preserve"> PAGEREF _Toc168519744 \h </w:instrText>
             </w:r>
             <w:r>
               <w:rPr>
@@ -987,14 +671,30 @@
               <w:lang w:eastAsia="ru-RU"/>
             </w:rPr>
           </w:pPr>
-          <w:hyperlink w:anchor="_Toc168397332" w:history="1">
+          <w:hyperlink w:anchor="_Toc168519745" w:history="1">
             <w:r>
               <w:rPr>
                 <w:rStyle w:val="aa"/>
                 <w:noProof/>
                 <w:lang w:eastAsia="ru-RU"/>
               </w:rPr>
-              <w:t>2.2 Формирование технического задания</w:t>
+              <w:t>2.2 Формирова</w:t>
+            </w:r>
+            <w:r>
+              <w:rPr>
+                <w:rStyle w:val="aa"/>
+                <w:noProof/>
+                <w:lang w:eastAsia="ru-RU"/>
+              </w:rPr>
+              <w:t>н</w:t>
+            </w:r>
+            <w:r>
+              <w:rPr>
+                <w:rStyle w:val="aa"/>
+                <w:noProof/>
+                <w:lang w:eastAsia="ru-RU"/>
+              </w:rPr>
+              <w:t>ие технического задания</w:t>
             </w:r>
             <w:r>
               <w:rPr>
@@ -1015,7 +715,7 @@
                 <w:noProof/>
                 <w:webHidden/>
               </w:rPr>
-              <w:instrText xml:space="preserve"> PAGEREF _Toc168397332 \h </w:instrText>
+              <w:instrText xml:space="preserve"> PAGEREF _Toc168519745 \h </w:instrText>
             </w:r>
             <w:r>
               <w:rPr>
@@ -1048,582 +748,6 @@
         </w:p>
         <w:p>
           <w:pPr>
-            <w:pStyle w:val="31"/>
-            <w:tabs>
-              <w:tab w:val="right" w:leader="dot" w:pos="9345"/>
-            </w:tabs>
-            <w:rPr>
-              <w:rFonts w:asciiTheme="minorHAnsi" w:eastAsiaTheme="minorEastAsia" w:hAnsiTheme="minorHAnsi"/>
-              <w:noProof/>
-              <w:sz w:val="22"/>
-              <w:lang w:eastAsia="ru-RU"/>
-            </w:rPr>
-          </w:pPr>
-          <w:hyperlink w:anchor="_Toc168397333" w:history="1">
-            <w:r>
-              <w:rPr>
-                <w:rStyle w:val="aa"/>
-                <w:noProof/>
-                <w:lang w:eastAsia="ru-RU"/>
-              </w:rPr>
-              <w:t>2.2.1 Общие сведения</w:t>
-            </w:r>
-            <w:r>
-              <w:rPr>
-                <w:noProof/>
-                <w:webHidden/>
-              </w:rPr>
-              <w:tab/>
-            </w:r>
-            <w:r>
-              <w:rPr>
-                <w:noProof/>
-                <w:webHidden/>
-              </w:rPr>
-              <w:fldChar w:fldCharType="begin"/>
-            </w:r>
-            <w:r>
-              <w:rPr>
-                <w:noProof/>
-                <w:webHidden/>
-              </w:rPr>
-              <w:instrText xml:space="preserve"> PAGEREF _Toc168397333 \h </w:instrText>
-            </w:r>
-            <w:r>
-              <w:rPr>
-                <w:noProof/>
-                <w:webHidden/>
-              </w:rPr>
-            </w:r>
-            <w:r>
-              <w:rPr>
-                <w:noProof/>
-                <w:webHidden/>
-              </w:rPr>
-              <w:fldChar w:fldCharType="separate"/>
-            </w:r>
-            <w:r>
-              <w:rPr>
-                <w:noProof/>
-                <w:webHidden/>
-              </w:rPr>
-              <w:t>20</w:t>
-            </w:r>
-            <w:r>
-              <w:rPr>
-                <w:noProof/>
-                <w:webHidden/>
-              </w:rPr>
-              <w:fldChar w:fldCharType="end"/>
-            </w:r>
-          </w:hyperlink>
-        </w:p>
-        <w:p>
-          <w:pPr>
-            <w:pStyle w:val="31"/>
-            <w:tabs>
-              <w:tab w:val="right" w:leader="dot" w:pos="9345"/>
-            </w:tabs>
-            <w:rPr>
-              <w:rFonts w:asciiTheme="minorHAnsi" w:eastAsiaTheme="minorEastAsia" w:hAnsiTheme="minorHAnsi"/>
-              <w:noProof/>
-              <w:sz w:val="22"/>
-              <w:lang w:eastAsia="ru-RU"/>
-            </w:rPr>
-          </w:pPr>
-          <w:hyperlink w:anchor="_Toc168397334" w:history="1">
-            <w:r>
-              <w:rPr>
-                <w:rStyle w:val="aa"/>
-                <w:noProof/>
-                <w:lang w:eastAsia="ru-RU"/>
-              </w:rPr>
-              <w:t>2.2.2 Назначение и цели создания</w:t>
-            </w:r>
-            <w:r>
-              <w:rPr>
-                <w:noProof/>
-                <w:webHidden/>
-              </w:rPr>
-              <w:tab/>
-            </w:r>
-            <w:r>
-              <w:rPr>
-                <w:noProof/>
-                <w:webHidden/>
-              </w:rPr>
-              <w:fldChar w:fldCharType="begin"/>
-            </w:r>
-            <w:r>
-              <w:rPr>
-                <w:noProof/>
-                <w:webHidden/>
-              </w:rPr>
-              <w:instrText xml:space="preserve"> PAGEREF _Toc168397334 \h </w:instrText>
-            </w:r>
-            <w:r>
-              <w:rPr>
-                <w:noProof/>
-                <w:webHidden/>
-              </w:rPr>
-            </w:r>
-            <w:r>
-              <w:rPr>
-                <w:noProof/>
-                <w:webHidden/>
-              </w:rPr>
-              <w:fldChar w:fldCharType="separate"/>
-            </w:r>
-            <w:r>
-              <w:rPr>
-                <w:noProof/>
-                <w:webHidden/>
-              </w:rPr>
-              <w:t>21</w:t>
-            </w:r>
-            <w:r>
-              <w:rPr>
-                <w:noProof/>
-                <w:webHidden/>
-              </w:rPr>
-              <w:fldChar w:fldCharType="end"/>
-            </w:r>
-          </w:hyperlink>
-        </w:p>
-        <w:p>
-          <w:pPr>
-            <w:pStyle w:val="31"/>
-            <w:tabs>
-              <w:tab w:val="right" w:leader="dot" w:pos="9345"/>
-            </w:tabs>
-            <w:rPr>
-              <w:rFonts w:asciiTheme="minorHAnsi" w:eastAsiaTheme="minorEastAsia" w:hAnsiTheme="minorHAnsi"/>
-              <w:noProof/>
-              <w:sz w:val="22"/>
-              <w:lang w:eastAsia="ru-RU"/>
-            </w:rPr>
-          </w:pPr>
-          <w:hyperlink w:anchor="_Toc168397335" w:history="1">
-            <w:r>
-              <w:rPr>
-                <w:rStyle w:val="aa"/>
-                <w:noProof/>
-                <w:lang w:eastAsia="ru-RU"/>
-              </w:rPr>
-              <w:t>2.2.3 Характеристика объектов исследования</w:t>
-            </w:r>
-            <w:r>
-              <w:rPr>
-                <w:noProof/>
-                <w:webHidden/>
-              </w:rPr>
-              <w:tab/>
-            </w:r>
-            <w:r>
-              <w:rPr>
-                <w:noProof/>
-                <w:webHidden/>
-              </w:rPr>
-              <w:fldChar w:fldCharType="begin"/>
-            </w:r>
-            <w:r>
-              <w:rPr>
-                <w:noProof/>
-                <w:webHidden/>
-              </w:rPr>
-              <w:instrText xml:space="preserve"> PAGEREF _Toc168397335 \h </w:instrText>
-            </w:r>
-            <w:r>
-              <w:rPr>
-                <w:noProof/>
-                <w:webHidden/>
-              </w:rPr>
-            </w:r>
-            <w:r>
-              <w:rPr>
-                <w:noProof/>
-                <w:webHidden/>
-              </w:rPr>
-              <w:fldChar w:fldCharType="separate"/>
-            </w:r>
-            <w:r>
-              <w:rPr>
-                <w:noProof/>
-                <w:webHidden/>
-              </w:rPr>
-              <w:t>21</w:t>
-            </w:r>
-            <w:r>
-              <w:rPr>
-                <w:noProof/>
-                <w:webHidden/>
-              </w:rPr>
-              <w:fldChar w:fldCharType="end"/>
-            </w:r>
-          </w:hyperlink>
-        </w:p>
-        <w:p>
-          <w:pPr>
-            <w:pStyle w:val="31"/>
-            <w:tabs>
-              <w:tab w:val="right" w:leader="dot" w:pos="9345"/>
-            </w:tabs>
-            <w:rPr>
-              <w:rFonts w:asciiTheme="minorHAnsi" w:eastAsiaTheme="minorEastAsia" w:hAnsiTheme="minorHAnsi"/>
-              <w:noProof/>
-              <w:sz w:val="22"/>
-              <w:lang w:eastAsia="ru-RU"/>
-            </w:rPr>
-          </w:pPr>
-          <w:hyperlink w:anchor="_Toc168397336" w:history="1">
-            <w:r>
-              <w:rPr>
-                <w:rStyle w:val="aa"/>
-                <w:noProof/>
-                <w:lang w:eastAsia="ru-RU"/>
-              </w:rPr>
-              <w:t>2.2.4 Требования к системе</w:t>
-            </w:r>
-            <w:r>
-              <w:rPr>
-                <w:noProof/>
-                <w:webHidden/>
-              </w:rPr>
-              <w:tab/>
-            </w:r>
-            <w:r>
-              <w:rPr>
-                <w:noProof/>
-                <w:webHidden/>
-              </w:rPr>
-              <w:fldChar w:fldCharType="begin"/>
-            </w:r>
-            <w:r>
-              <w:rPr>
-                <w:noProof/>
-                <w:webHidden/>
-              </w:rPr>
-              <w:instrText xml:space="preserve"> PAGEREF _Toc168397336 \h </w:instrText>
-            </w:r>
-            <w:r>
-              <w:rPr>
-                <w:noProof/>
-                <w:webHidden/>
-              </w:rPr>
-            </w:r>
-            <w:r>
-              <w:rPr>
-                <w:noProof/>
-                <w:webHidden/>
-              </w:rPr>
-              <w:fldChar w:fldCharType="separate"/>
-            </w:r>
-            <w:r>
-              <w:rPr>
-                <w:noProof/>
-                <w:webHidden/>
-              </w:rPr>
-              <w:t>21</w:t>
-            </w:r>
-            <w:r>
-              <w:rPr>
-                <w:noProof/>
-                <w:webHidden/>
-              </w:rPr>
-              <w:fldChar w:fldCharType="end"/>
-            </w:r>
-          </w:hyperlink>
-        </w:p>
-        <w:p>
-          <w:pPr>
-            <w:pStyle w:val="31"/>
-            <w:tabs>
-              <w:tab w:val="right" w:leader="dot" w:pos="9345"/>
-            </w:tabs>
-            <w:rPr>
-              <w:rFonts w:asciiTheme="minorHAnsi" w:eastAsiaTheme="minorEastAsia" w:hAnsiTheme="minorHAnsi"/>
-              <w:noProof/>
-              <w:sz w:val="22"/>
-              <w:lang w:eastAsia="ru-RU"/>
-            </w:rPr>
-          </w:pPr>
-          <w:hyperlink w:anchor="_Toc168397337" w:history="1">
-            <w:r>
-              <w:rPr>
-                <w:rStyle w:val="aa"/>
-                <w:noProof/>
-                <w:lang w:eastAsia="ru-RU"/>
-              </w:rPr>
-              <w:t>2.2.5 Состав и содержание работ по созданию системы</w:t>
-            </w:r>
-            <w:r>
-              <w:rPr>
-                <w:noProof/>
-                <w:webHidden/>
-              </w:rPr>
-              <w:tab/>
-            </w:r>
-            <w:r>
-              <w:rPr>
-                <w:noProof/>
-                <w:webHidden/>
-              </w:rPr>
-              <w:fldChar w:fldCharType="begin"/>
-            </w:r>
-            <w:r>
-              <w:rPr>
-                <w:noProof/>
-                <w:webHidden/>
-              </w:rPr>
-              <w:instrText xml:space="preserve"> PAGEREF _Toc168397337 \h </w:instrText>
-            </w:r>
-            <w:r>
-              <w:rPr>
-                <w:noProof/>
-                <w:webHidden/>
-              </w:rPr>
-            </w:r>
-            <w:r>
-              <w:rPr>
-                <w:noProof/>
-                <w:webHidden/>
-              </w:rPr>
-              <w:fldChar w:fldCharType="separate"/>
-            </w:r>
-            <w:r>
-              <w:rPr>
-                <w:noProof/>
-                <w:webHidden/>
-              </w:rPr>
-              <w:t>22</w:t>
-            </w:r>
-            <w:r>
-              <w:rPr>
-                <w:noProof/>
-                <w:webHidden/>
-              </w:rPr>
-              <w:fldChar w:fldCharType="end"/>
-            </w:r>
-          </w:hyperlink>
-        </w:p>
-        <w:p>
-          <w:pPr>
-            <w:pStyle w:val="31"/>
-            <w:tabs>
-              <w:tab w:val="right" w:leader="dot" w:pos="9345"/>
-            </w:tabs>
-            <w:rPr>
-              <w:rFonts w:asciiTheme="minorHAnsi" w:eastAsiaTheme="minorEastAsia" w:hAnsiTheme="minorHAnsi"/>
-              <w:noProof/>
-              <w:sz w:val="22"/>
-              <w:lang w:eastAsia="ru-RU"/>
-            </w:rPr>
-          </w:pPr>
-          <w:hyperlink w:anchor="_Toc168397338" w:history="1">
-            <w:r>
-              <w:rPr>
-                <w:rStyle w:val="aa"/>
-                <w:noProof/>
-                <w:lang w:eastAsia="ru-RU"/>
-              </w:rPr>
-              <w:t>2.2.6 Порядок контроля и приемки системы</w:t>
-            </w:r>
-            <w:r>
-              <w:rPr>
-                <w:noProof/>
-                <w:webHidden/>
-              </w:rPr>
-              <w:tab/>
-            </w:r>
-            <w:r>
-              <w:rPr>
-                <w:noProof/>
-                <w:webHidden/>
-              </w:rPr>
-              <w:fldChar w:fldCharType="begin"/>
-            </w:r>
-            <w:r>
-              <w:rPr>
-                <w:noProof/>
-                <w:webHidden/>
-              </w:rPr>
-              <w:instrText xml:space="preserve"> PAGEREF _Toc168397338 \h </w:instrText>
-            </w:r>
-            <w:r>
-              <w:rPr>
-                <w:noProof/>
-                <w:webHidden/>
-              </w:rPr>
-            </w:r>
-            <w:r>
-              <w:rPr>
-                <w:noProof/>
-                <w:webHidden/>
-              </w:rPr>
-              <w:fldChar w:fldCharType="separate"/>
-            </w:r>
-            <w:r>
-              <w:rPr>
-                <w:noProof/>
-                <w:webHidden/>
-              </w:rPr>
-              <w:t>22</w:t>
-            </w:r>
-            <w:r>
-              <w:rPr>
-                <w:noProof/>
-                <w:webHidden/>
-              </w:rPr>
-              <w:fldChar w:fldCharType="end"/>
-            </w:r>
-          </w:hyperlink>
-        </w:p>
-        <w:p>
-          <w:pPr>
-            <w:pStyle w:val="31"/>
-            <w:tabs>
-              <w:tab w:val="right" w:leader="dot" w:pos="9345"/>
-            </w:tabs>
-            <w:rPr>
-              <w:rFonts w:asciiTheme="minorHAnsi" w:eastAsiaTheme="minorEastAsia" w:hAnsiTheme="minorHAnsi"/>
-              <w:noProof/>
-              <w:sz w:val="22"/>
-              <w:lang w:eastAsia="ru-RU"/>
-            </w:rPr>
-          </w:pPr>
-          <w:hyperlink w:anchor="_Toc168397339" w:history="1">
-            <w:r>
-              <w:rPr>
-                <w:rStyle w:val="aa"/>
-                <w:noProof/>
-                <w:lang w:eastAsia="ru-RU"/>
-              </w:rPr>
-              <w:t>2.2.7 Требования к составу и содержанию работ по подготовке объекта автоматизации к вводу системы в действие</w:t>
-            </w:r>
-            <w:r>
-              <w:rPr>
-                <w:noProof/>
-                <w:webHidden/>
-              </w:rPr>
-              <w:tab/>
-            </w:r>
-            <w:r>
-              <w:rPr>
-                <w:noProof/>
-                <w:webHidden/>
-              </w:rPr>
-              <w:fldChar w:fldCharType="begin"/>
-            </w:r>
-            <w:r>
-              <w:rPr>
-                <w:noProof/>
-                <w:webHidden/>
-              </w:rPr>
-              <w:instrText xml:space="preserve"> PAGEREF _Toc168397339 \h </w:instrText>
-            </w:r>
-            <w:r>
-              <w:rPr>
-                <w:noProof/>
-                <w:webHidden/>
-              </w:rPr>
-            </w:r>
-            <w:r>
-              <w:rPr>
-                <w:noProof/>
-                <w:webHidden/>
-              </w:rPr>
-              <w:fldChar w:fldCharType="separate"/>
-            </w:r>
-            <w:r>
-              <w:rPr>
-                <w:noProof/>
-                <w:webHidden/>
-              </w:rPr>
-              <w:t>23</w:t>
-            </w:r>
-            <w:r>
-              <w:rPr>
-                <w:noProof/>
-                <w:webHidden/>
-              </w:rPr>
-              <w:fldChar w:fldCharType="end"/>
-            </w:r>
-          </w:hyperlink>
-        </w:p>
-        <w:p>
-          <w:pPr>
-            <w:pStyle w:val="31"/>
-            <w:tabs>
-              <w:tab w:val="right" w:leader="dot" w:pos="9345"/>
-            </w:tabs>
-            <w:rPr>
-              <w:rFonts w:asciiTheme="minorHAnsi" w:eastAsiaTheme="minorEastAsia" w:hAnsiTheme="minorHAnsi"/>
-              <w:noProof/>
-              <w:sz w:val="22"/>
-              <w:lang w:eastAsia="ru-RU"/>
-            </w:rPr>
-          </w:pPr>
-          <w:hyperlink w:anchor="_Toc168397340" w:history="1">
-            <w:r>
-              <w:rPr>
-                <w:rStyle w:val="aa"/>
-                <w:noProof/>
-                <w:lang w:eastAsia="ru-RU"/>
-              </w:rPr>
-              <w:t>2.2.8 Требования к документированию</w:t>
-            </w:r>
-            <w:r>
-              <w:rPr>
-                <w:noProof/>
-                <w:webHidden/>
-              </w:rPr>
-              <w:tab/>
-            </w:r>
-            <w:r>
-              <w:rPr>
-                <w:noProof/>
-                <w:webHidden/>
-              </w:rPr>
-              <w:fldChar w:fldCharType="begin"/>
-            </w:r>
-            <w:r>
-              <w:rPr>
-                <w:noProof/>
-                <w:webHidden/>
-              </w:rPr>
-              <w:instrText xml:space="preserve"> PAGEREF _Toc168397340 \h </w:instrText>
-            </w:r>
-            <w:r>
-              <w:rPr>
-                <w:noProof/>
-                <w:webHidden/>
-              </w:rPr>
-            </w:r>
-            <w:r>
-              <w:rPr>
-                <w:noProof/>
-                <w:webHidden/>
-              </w:rPr>
-              <w:fldChar w:fldCharType="separate"/>
-            </w:r>
-            <w:r>
-              <w:rPr>
-                <w:noProof/>
-                <w:webHidden/>
-              </w:rPr>
-              <w:t>23</w:t>
-            </w:r>
-            <w:r>
-              <w:rPr>
-                <w:noProof/>
-                <w:webHidden/>
-              </w:rPr>
-              <w:fldChar w:fldCharType="end"/>
-            </w:r>
-          </w:hyperlink>
-        </w:p>
-        <w:p>
-          <w:pPr>
             <w:pStyle w:val="21"/>
             <w:tabs>
               <w:tab w:val="left" w:pos="660"/>
@@ -1636,7 +760,7 @@
               <w:lang w:eastAsia="ru-RU"/>
             </w:rPr>
           </w:pPr>
-          <w:hyperlink w:anchor="_Toc168397341" w:history="1">
+          <w:hyperlink w:anchor="_Toc168519746" w:history="1">
             <w:r>
               <w:rPr>
                 <w:rStyle w:val="aa"/>
@@ -1681,7 +805,151 @@
                 <w:noProof/>
                 <w:webHidden/>
               </w:rPr>
-              <w:instrText xml:space="preserve"> PAGEREF _Toc168397341 \h </w:instrText>
+              <w:instrText xml:space="preserve"> PAGEREF _Toc168519746 \h </w:instrText>
+            </w:r>
+            <w:r>
+              <w:rPr>
+                <w:noProof/>
+                <w:webHidden/>
+              </w:rPr>
+            </w:r>
+            <w:r>
+              <w:rPr>
+                <w:noProof/>
+                <w:webHidden/>
+              </w:rPr>
+              <w:fldChar w:fldCharType="separate"/>
+            </w:r>
+            <w:r>
+              <w:rPr>
+                <w:noProof/>
+                <w:webHidden/>
+              </w:rPr>
+              <w:t>24</w:t>
+            </w:r>
+            <w:r>
+              <w:rPr>
+                <w:noProof/>
+                <w:webHidden/>
+              </w:rPr>
+              <w:fldChar w:fldCharType="end"/>
+            </w:r>
+          </w:hyperlink>
+        </w:p>
+        <w:p>
+          <w:pPr>
+            <w:pStyle w:val="31"/>
+            <w:tabs>
+              <w:tab w:val="right" w:leader="dot" w:pos="9345"/>
+            </w:tabs>
+            <w:rPr>
+              <w:rFonts w:asciiTheme="minorHAnsi" w:eastAsiaTheme="minorEastAsia" w:hAnsiTheme="minorHAnsi"/>
+              <w:noProof/>
+              <w:sz w:val="22"/>
+              <w:lang w:eastAsia="ru-RU"/>
+            </w:rPr>
+          </w:pPr>
+          <w:hyperlink w:anchor="_Toc168519747" w:history="1">
+            <w:r>
+              <w:rPr>
+                <w:rStyle w:val="aa"/>
+                <w:noProof/>
+                <w:lang w:eastAsia="ru-RU"/>
+              </w:rPr>
+              <w:t>3.1 Логическая проработка функциональной и системной архитектуры информационной системы</w:t>
+            </w:r>
+            <w:r>
+              <w:rPr>
+                <w:noProof/>
+                <w:webHidden/>
+              </w:rPr>
+              <w:tab/>
+            </w:r>
+            <w:r>
+              <w:rPr>
+                <w:noProof/>
+                <w:webHidden/>
+              </w:rPr>
+              <w:fldChar w:fldCharType="begin"/>
+            </w:r>
+            <w:r>
+              <w:rPr>
+                <w:noProof/>
+                <w:webHidden/>
+              </w:rPr>
+              <w:instrText xml:space="preserve"> PAGEREF _Toc168519747 \h </w:instrText>
+            </w:r>
+            <w:r>
+              <w:rPr>
+                <w:noProof/>
+                <w:webHidden/>
+              </w:rPr>
+            </w:r>
+            <w:r>
+              <w:rPr>
+                <w:noProof/>
+                <w:webHidden/>
+              </w:rPr>
+              <w:fldChar w:fldCharType="separate"/>
+            </w:r>
+            <w:r>
+              <w:rPr>
+                <w:noProof/>
+                <w:webHidden/>
+              </w:rPr>
+              <w:t>24</w:t>
+            </w:r>
+            <w:r>
+              <w:rPr>
+                <w:noProof/>
+                <w:webHidden/>
+              </w:rPr>
+              <w:fldChar w:fldCharType="end"/>
+            </w:r>
+          </w:hyperlink>
+        </w:p>
+        <w:p>
+          <w:pPr>
+            <w:pStyle w:val="31"/>
+            <w:tabs>
+              <w:tab w:val="right" w:leader="dot" w:pos="9345"/>
+            </w:tabs>
+            <w:rPr>
+              <w:rFonts w:asciiTheme="minorHAnsi" w:eastAsiaTheme="minorEastAsia" w:hAnsiTheme="minorHAnsi"/>
+              <w:noProof/>
+              <w:sz w:val="22"/>
+              <w:lang w:eastAsia="ru-RU"/>
+            </w:rPr>
+          </w:pPr>
+          <w:hyperlink w:anchor="_Toc168519748" w:history="1">
+            <w:r>
+              <w:rPr>
+                <w:rStyle w:val="aa"/>
+                <w:noProof/>
+                <w:lang w:eastAsia="ru-RU"/>
+              </w:rPr>
+              <w:t>3.2 Выбор и обоснование выбора программного средства</w:t>
+            </w:r>
+            <w:r>
+              <w:rPr>
+                <w:noProof/>
+                <w:webHidden/>
+              </w:rPr>
+              <w:tab/>
+            </w:r>
+            <w:r>
+              <w:rPr>
+                <w:noProof/>
+                <w:webHidden/>
+              </w:rPr>
+              <w:fldChar w:fldCharType="begin"/>
+            </w:r>
+            <w:r>
+              <w:rPr>
+                <w:noProof/>
+                <w:webHidden/>
+              </w:rPr>
+              <w:instrText xml:space="preserve"> PAGEREF _Toc168519748 \h </w:instrText>
             </w:r>
             <w:r>
               <w:rPr>
@@ -1725,14 +993,14 @@
               <w:lang w:eastAsia="ru-RU"/>
             </w:rPr>
           </w:pPr>
-          <w:hyperlink w:anchor="_Toc168397342" w:history="1">
+          <w:hyperlink w:anchor="_Toc168519749" w:history="1">
             <w:r>
               <w:rPr>
                 <w:rStyle w:val="aa"/>
                 <w:noProof/>
                 <w:lang w:eastAsia="ru-RU"/>
               </w:rPr>
-              <w:t>3.1 Логическая проработка функциональной и системной архитектуры информационной системы</w:t>
+              <w:t>3.3 Схема базы данных</w:t>
             </w:r>
             <w:r>
               <w:rPr>
@@ -1753,311 +1021,7 @@
                 <w:noProof/>
                 <w:webHidden/>
               </w:rPr>
-              <w:instrText xml:space="preserve"> PAGEREF _Toc168397342 \h </w:instrText>
-            </w:r>
-            <w:r>
-              <w:rPr>
-                <w:noProof/>
-                <w:webHidden/>
-              </w:rPr>
-            </w:r>
-            <w:r>
-              <w:rPr>
-                <w:noProof/>
-                <w:webHidden/>
-              </w:rPr>
-              <w:fldChar w:fldCharType="separate"/>
-            </w:r>
-            <w:r>
-              <w:rPr>
-                <w:noProof/>
-                <w:webHidden/>
-              </w:rPr>
-              <w:t>25</w:t>
-            </w:r>
-            <w:r>
-              <w:rPr>
-                <w:noProof/>
-                <w:webHidden/>
-              </w:rPr>
-              <w:fldChar w:fldCharType="end"/>
-            </w:r>
-          </w:hyperlink>
-        </w:p>
-        <w:p>
-          <w:pPr>
-            <w:pStyle w:val="31"/>
-            <w:tabs>
-              <w:tab w:val="right" w:leader="dot" w:pos="9345"/>
-            </w:tabs>
-            <w:rPr>
-              <w:rFonts w:asciiTheme="minorHAnsi" w:eastAsiaTheme="minorEastAsia" w:hAnsiTheme="minorHAnsi"/>
-              <w:noProof/>
-              <w:sz w:val="22"/>
-              <w:lang w:eastAsia="ru-RU"/>
-            </w:rPr>
-          </w:pPr>
-          <w:hyperlink w:anchor="_Toc168397343" w:history="1">
-            <w:r>
-              <w:rPr>
-                <w:rStyle w:val="aa"/>
-                <w:noProof/>
-                <w:lang w:eastAsia="ru-RU"/>
-              </w:rPr>
-              <w:t>3.2 Выбор и обоснование выбора программного средства</w:t>
-            </w:r>
-            <w:r>
-              <w:rPr>
-                <w:noProof/>
-                <w:webHidden/>
-              </w:rPr>
-              <w:tab/>
-            </w:r>
-            <w:r>
-              <w:rPr>
-                <w:noProof/>
-                <w:webHidden/>
-              </w:rPr>
-              <w:fldChar w:fldCharType="begin"/>
-            </w:r>
-            <w:r>
-              <w:rPr>
-                <w:noProof/>
-                <w:webHidden/>
-              </w:rPr>
-              <w:instrText xml:space="preserve"> PAGEREF _Toc168397343 \h </w:instrText>
-            </w:r>
-            <w:r>
-              <w:rPr>
-                <w:noProof/>
-                <w:webHidden/>
-              </w:rPr>
-            </w:r>
-            <w:r>
-              <w:rPr>
-                <w:noProof/>
-                <w:webHidden/>
-              </w:rPr>
-              <w:fldChar w:fldCharType="separate"/>
-            </w:r>
-            <w:r>
-              <w:rPr>
-                <w:noProof/>
-                <w:webHidden/>
-              </w:rPr>
-              <w:t>26</w:t>
-            </w:r>
-            <w:r>
-              <w:rPr>
-                <w:noProof/>
-                <w:webHidden/>
-              </w:rPr>
-              <w:fldChar w:fldCharType="end"/>
-            </w:r>
-          </w:hyperlink>
-        </w:p>
-        <w:p>
-          <w:pPr>
-            <w:pStyle w:val="31"/>
-            <w:tabs>
-              <w:tab w:val="right" w:leader="dot" w:pos="9345"/>
-            </w:tabs>
-            <w:rPr>
-              <w:rFonts w:asciiTheme="minorHAnsi" w:eastAsiaTheme="minorEastAsia" w:hAnsiTheme="minorHAnsi"/>
-              <w:noProof/>
-              <w:sz w:val="22"/>
-              <w:lang w:eastAsia="ru-RU"/>
-            </w:rPr>
-          </w:pPr>
-          <w:hyperlink w:anchor="_Toc168397344" w:history="1">
-            <w:r>
-              <w:rPr>
-                <w:rStyle w:val="aa"/>
-                <w:noProof/>
-                <w:lang w:eastAsia="ru-RU"/>
-              </w:rPr>
-              <w:t>3.2.1 Выбор программной среды</w:t>
-            </w:r>
-            <w:r>
-              <w:rPr>
-                <w:noProof/>
-                <w:webHidden/>
-              </w:rPr>
-              <w:tab/>
-            </w:r>
-            <w:r>
-              <w:rPr>
-                <w:noProof/>
-                <w:webHidden/>
-              </w:rPr>
-              <w:fldChar w:fldCharType="begin"/>
-            </w:r>
-            <w:r>
-              <w:rPr>
-                <w:noProof/>
-                <w:webHidden/>
-              </w:rPr>
-              <w:instrText xml:space="preserve"> PAGEREF _Toc168397344 \h </w:instrText>
-            </w:r>
-            <w:r>
-              <w:rPr>
-                <w:noProof/>
-                <w:webHidden/>
-              </w:rPr>
-            </w:r>
-            <w:r>
-              <w:rPr>
-                <w:noProof/>
-                <w:webHidden/>
-              </w:rPr>
-              <w:fldChar w:fldCharType="separate"/>
-            </w:r>
-            <w:r>
-              <w:rPr>
-                <w:noProof/>
-                <w:webHidden/>
-              </w:rPr>
-              <w:t>26</w:t>
-            </w:r>
-            <w:r>
-              <w:rPr>
-                <w:noProof/>
-                <w:webHidden/>
-              </w:rPr>
-              <w:fldChar w:fldCharType="end"/>
-            </w:r>
-          </w:hyperlink>
-        </w:p>
-        <w:p>
-          <w:pPr>
-            <w:pStyle w:val="31"/>
-            <w:tabs>
-              <w:tab w:val="left" w:pos="1540"/>
-              <w:tab w:val="right" w:leader="dot" w:pos="9345"/>
-            </w:tabs>
-            <w:rPr>
-              <w:rFonts w:asciiTheme="minorHAnsi" w:eastAsiaTheme="minorEastAsia" w:hAnsiTheme="minorHAnsi"/>
-              <w:noProof/>
-              <w:sz w:val="22"/>
-              <w:lang w:eastAsia="ru-RU"/>
-            </w:rPr>
-          </w:pPr>
-          <w:hyperlink w:anchor="_Toc168397345" w:history="1">
-            <w:r>
-              <w:rPr>
-                <w:rStyle w:val="aa"/>
-                <w:noProof/>
-              </w:rPr>
-              <w:t>3.2.2</w:t>
-            </w:r>
-            <w:r>
-              <w:rPr>
-                <w:rFonts w:asciiTheme="minorHAnsi" w:eastAsiaTheme="minorEastAsia" w:hAnsiTheme="minorHAnsi"/>
-                <w:noProof/>
-                <w:sz w:val="22"/>
-                <w:lang w:eastAsia="ru-RU"/>
-              </w:rPr>
-              <w:tab/>
-            </w:r>
-            <w:r>
-              <w:rPr>
-                <w:rStyle w:val="aa"/>
-                <w:noProof/>
-              </w:rPr>
-              <w:t>Выбор языка программирования</w:t>
-            </w:r>
-            <w:r>
-              <w:rPr>
-                <w:noProof/>
-                <w:webHidden/>
-              </w:rPr>
-              <w:tab/>
-            </w:r>
-            <w:r>
-              <w:rPr>
-                <w:noProof/>
-                <w:webHidden/>
-              </w:rPr>
-              <w:fldChar w:fldCharType="begin"/>
-            </w:r>
-            <w:r>
-              <w:rPr>
-                <w:noProof/>
-                <w:webHidden/>
-              </w:rPr>
-              <w:instrText xml:space="preserve"> PAGEREF _Toc168397345 \h </w:instrText>
-            </w:r>
-            <w:r>
-              <w:rPr>
-                <w:noProof/>
-                <w:webHidden/>
-              </w:rPr>
-            </w:r>
-            <w:r>
-              <w:rPr>
-                <w:noProof/>
-                <w:webHidden/>
-              </w:rPr>
-              <w:fldChar w:fldCharType="separate"/>
-            </w:r>
-            <w:r>
-              <w:rPr>
-                <w:noProof/>
-                <w:webHidden/>
-              </w:rPr>
-              <w:t>27</w:t>
-            </w:r>
-            <w:r>
-              <w:rPr>
-                <w:noProof/>
-                <w:webHidden/>
-              </w:rPr>
-              <w:fldChar w:fldCharType="end"/>
-            </w:r>
-          </w:hyperlink>
-        </w:p>
-        <w:p>
-          <w:pPr>
-            <w:pStyle w:val="31"/>
-            <w:tabs>
-              <w:tab w:val="right" w:leader="dot" w:pos="9345"/>
-            </w:tabs>
-            <w:rPr>
-              <w:rFonts w:asciiTheme="minorHAnsi" w:eastAsiaTheme="minorEastAsia" w:hAnsiTheme="minorHAnsi"/>
-              <w:noProof/>
-              <w:sz w:val="22"/>
-              <w:lang w:eastAsia="ru-RU"/>
-            </w:rPr>
-          </w:pPr>
-          <w:hyperlink w:anchor="_Toc168397346" w:history="1">
-            <w:r>
-              <w:rPr>
-                <w:rStyle w:val="aa"/>
-                <w:noProof/>
-                <w:lang w:eastAsia="ru-RU"/>
-              </w:rPr>
-              <w:t>3.2.3 Выбор системы управления базой данных</w:t>
-            </w:r>
-            <w:r>
-              <w:rPr>
-                <w:noProof/>
-                <w:webHidden/>
-              </w:rPr>
-              <w:tab/>
-            </w:r>
-            <w:r>
-              <w:rPr>
-                <w:noProof/>
-                <w:webHidden/>
-              </w:rPr>
-              <w:fldChar w:fldCharType="begin"/>
-            </w:r>
-            <w:r>
-              <w:rPr>
-                <w:noProof/>
-                <w:webHidden/>
-              </w:rPr>
-              <w:instrText xml:space="preserve"> PAGEREF _Toc168397346 \h </w:instrText>
+              <w:instrText xml:space="preserve"> PAGEREF _Toc168519749 \h </w:instrText>
             </w:r>
             <w:r>
               <w:rPr>
@@ -2090,78 +1054,6 @@
         </w:p>
         <w:p>
           <w:pPr>
-            <w:pStyle w:val="31"/>
-            <w:tabs>
-              <w:tab w:val="right" w:leader="dot" w:pos="9345"/>
-            </w:tabs>
-            <w:rPr>
-              <w:rFonts w:asciiTheme="minorHAnsi" w:eastAsiaTheme="minorEastAsia" w:hAnsiTheme="minorHAnsi"/>
-              <w:noProof/>
-              <w:sz w:val="22"/>
-              <w:lang w:eastAsia="ru-RU"/>
-            </w:rPr>
-          </w:pPr>
-          <w:hyperlink w:anchor="_Toc168397347" w:history="1">
-            <w:r>
-              <w:rPr>
-                <w:rStyle w:val="aa"/>
-                <w:noProof/>
-                <w:lang w:eastAsia="ru-RU"/>
-              </w:rPr>
-              <w:t>3.3 Схема базы данных</w:t>
-            </w:r>
-            <w:r>
-              <w:rPr>
-                <w:noProof/>
-                <w:webHidden/>
-              </w:rPr>
-              <w:tab/>
-            </w:r>
-            <w:r>
-              <w:rPr>
-                <w:noProof/>
-                <w:webHidden/>
-              </w:rPr>
-              <w:fldChar w:fldCharType="begin"/>
-            </w:r>
-            <w:r>
-              <w:rPr>
-                <w:noProof/>
-                <w:webHidden/>
-              </w:rPr>
-              <w:instrText xml:space="preserve"> PAGEREF _Toc168397347 \h </w:instrText>
-            </w:r>
-            <w:r>
-              <w:rPr>
-                <w:noProof/>
-                <w:webHidden/>
-              </w:rPr>
-            </w:r>
-            <w:r>
-              <w:rPr>
-                <w:noProof/>
-                <w:webHidden/>
-              </w:rPr>
-              <w:fldChar w:fldCharType="separate"/>
-            </w:r>
-            <w:r>
-              <w:rPr>
-                <w:noProof/>
-                <w:webHidden/>
-              </w:rPr>
-              <w:t>30</w:t>
-            </w:r>
-            <w:r>
-              <w:rPr>
-                <w:noProof/>
-                <w:webHidden/>
-              </w:rPr>
-              <w:fldChar w:fldCharType="end"/>
-            </w:r>
-          </w:hyperlink>
-        </w:p>
-        <w:p>
-          <w:pPr>
             <w:pStyle w:val="21"/>
             <w:tabs>
               <w:tab w:val="left" w:pos="660"/>
@@ -2174,7 +1066,7 @@
               <w:lang w:eastAsia="ru-RU"/>
             </w:rPr>
           </w:pPr>
-          <w:hyperlink w:anchor="_Toc168397348" w:history="1">
+          <w:hyperlink w:anchor="_Toc168519750" w:history="1">
             <w:r>
               <w:rPr>
                 <w:rStyle w:val="aa"/>
@@ -2219,7 +1111,7 @@
                 <w:noProof/>
                 <w:webHidden/>
               </w:rPr>
-              <w:instrText xml:space="preserve"> PAGEREF _Toc168397348 \h </w:instrText>
+              <w:instrText xml:space="preserve"> PAGEREF _Toc168519750 \h </w:instrText>
             </w:r>
             <w:r>
               <w:rPr>
@@ -2239,7 +1131,7 @@
                 <w:noProof/>
                 <w:webHidden/>
               </w:rPr>
-              <w:t>32</w:t>
+              <w:t>31</w:t>
             </w:r>
             <w:r>
               <w:rPr>
@@ -2263,7 +1155,7 @@
               <w:lang w:eastAsia="ru-RU"/>
             </w:rPr>
           </w:pPr>
-          <w:hyperlink w:anchor="_Toc168397349" w:history="1">
+          <w:hyperlink w:anchor="_Toc168519751" w:history="1">
             <w:r>
               <w:rPr>
                 <w:rStyle w:val="aa"/>
@@ -2291,7 +1183,7 @@
                 <w:noProof/>
                 <w:webHidden/>
               </w:rPr>
-              <w:instrText xml:space="preserve"> PAGEREF _Toc168397349 \h </w:instrText>
+              <w:instrText xml:space="preserve"> PAGEREF _Toc168519751 \h </w:instrText>
             </w:r>
             <w:r>
               <w:rPr>
@@ -2311,79 +1203,7 @@
                 <w:noProof/>
                 <w:webHidden/>
               </w:rPr>
-              <w:t>32</w:t>
-            </w:r>
-            <w:r>
-              <w:rPr>
-                <w:noProof/>
-                <w:webHidden/>
-              </w:rPr>
-              <w:fldChar w:fldCharType="end"/>
-            </w:r>
-          </w:hyperlink>
-        </w:p>
-        <w:p>
-          <w:pPr>
-            <w:pStyle w:val="31"/>
-            <w:tabs>
-              <w:tab w:val="right" w:leader="dot" w:pos="9345"/>
-            </w:tabs>
-            <w:rPr>
-              <w:rFonts w:asciiTheme="minorHAnsi" w:eastAsiaTheme="minorEastAsia" w:hAnsiTheme="minorHAnsi"/>
-              <w:noProof/>
-              <w:sz w:val="22"/>
-              <w:lang w:eastAsia="ru-RU"/>
-            </w:rPr>
-          </w:pPr>
-          <w:hyperlink w:anchor="_Toc168397350" w:history="1">
-            <w:r>
-              <w:rPr>
-                <w:rStyle w:val="aa"/>
-                <w:noProof/>
-                <w:lang w:eastAsia="ru-RU"/>
-              </w:rPr>
-              <w:t>4.1.1 Реализация пользовательского интерфейса</w:t>
-            </w:r>
-            <w:r>
-              <w:rPr>
-                <w:noProof/>
-                <w:webHidden/>
-              </w:rPr>
-              <w:tab/>
-            </w:r>
-            <w:r>
-              <w:rPr>
-                <w:noProof/>
-                <w:webHidden/>
-              </w:rPr>
-              <w:fldChar w:fldCharType="begin"/>
-            </w:r>
-            <w:r>
-              <w:rPr>
-                <w:noProof/>
-                <w:webHidden/>
-              </w:rPr>
-              <w:instrText xml:space="preserve"> PAGEREF _Toc168397350 \h </w:instrText>
-            </w:r>
-            <w:r>
-              <w:rPr>
-                <w:noProof/>
-                <w:webHidden/>
-              </w:rPr>
-            </w:r>
-            <w:r>
-              <w:rPr>
-                <w:noProof/>
-                <w:webHidden/>
-              </w:rPr>
-              <w:fldChar w:fldCharType="separate"/>
-            </w:r>
-            <w:r>
-              <w:rPr>
-                <w:noProof/>
-                <w:webHidden/>
-              </w:rPr>
-              <w:t>33</w:t>
+              <w:t>31</w:t>
             </w:r>
             <w:r>
               <w:rPr>
@@ -2462,7 +1282,7 @@
         <w:spacing w:after="0"/>
         <w:ind w:left="720"/>
       </w:pPr>
-      <w:bookmarkStart w:id="0" w:name="_Toc168397322"/>
+      <w:bookmarkStart w:id="0" w:name="_Toc168519738"/>
       <w:r>
         <w:lastRenderedPageBreak/>
         <w:t>ВВЕДЕНИЕ</w:t>
@@ -2734,7 +1554,13 @@
         <w:jc w:val="both"/>
       </w:pPr>
       <w:r>
-        <w:t>Выполнить тестирование и откладку системы;</w:t>
+        <w:t xml:space="preserve">Выполнить тестирование и откладку </w:t>
+      </w:r>
+      <w:r>
+        <w:t>веб-сайта</w:t>
+      </w:r>
+      <w:r>
+        <w:t>;</w:t>
       </w:r>
     </w:p>
     <w:p>
@@ -2788,7 +1614,7 @@
         </w:tabs>
         <w:ind w:left="0" w:firstLine="0"/>
       </w:pPr>
-      <w:bookmarkStart w:id="1" w:name="_Toc168397323"/>
+      <w:bookmarkStart w:id="1" w:name="_Toc168519739"/>
       <w:r>
         <w:lastRenderedPageBreak/>
         <w:t>АНАЛИЗ ПРЕДМЕТНОЙ ОБЛАСТИ</w:t>
@@ -2816,7 +1642,7 @@
           <w:color w:val="000000" w:themeColor="text1"/>
         </w:rPr>
       </w:pPr>
-      <w:bookmarkStart w:id="2" w:name="_Toc168397324"/>
+      <w:bookmarkStart w:id="2" w:name="_Toc168519740"/>
       <w:r>
         <w:rPr>
           <w:color w:val="000000" w:themeColor="text1"/>
@@ -3961,7 +2787,6 @@
           <w:lang w:eastAsia="ru-RU"/>
         </w:rPr>
       </w:pPr>
-      <w:bookmarkStart w:id="3" w:name="_Toc168397325"/>
       <w:r>
         <w:rPr>
           <w:lang w:eastAsia="ru-RU"/>
@@ -3998,7 +2823,6 @@
         </w:rPr>
         <w:t>1»</w:t>
       </w:r>
-      <w:bookmarkEnd w:id="3"/>
     </w:p>
     <w:p>
       <w:pPr>
@@ -4139,6 +2963,7 @@
       <w:r>
         <w:rPr>
           <w:rFonts w:eastAsia="Calibri" w:cs="Times New Roman"/>
+          <w:noProof/>
           <w:szCs w:val="28"/>
         </w:rPr>
         <w:drawing>
@@ -4230,6 +3055,7 @@
           <w:rFonts w:eastAsia="Calibri" w:cs="Times New Roman"/>
           <w:sz w:val="24"/>
           <w:szCs w:val="24"/>
+          <w:lang w:val="en-US"/>
         </w:rPr>
         <w:t>2</w:t>
       </w:r>
@@ -4471,6 +3297,7 @@
       <w:r>
         <w:rPr>
           <w:rFonts w:eastAsia="Times New Roman" w:cs="Times New Roman"/>
+          <w:noProof/>
           <w:szCs w:val="28"/>
           <w:lang w:eastAsia="ru-RU"/>
         </w:rPr>
@@ -4619,14 +3446,14 @@
           <w:lang w:eastAsia="ru-RU"/>
         </w:rPr>
       </w:pPr>
-      <w:bookmarkStart w:id="4" w:name="_Toc168397326"/>
+      <w:bookmarkStart w:id="3" w:name="_Toc168519741"/>
       <w:r>
         <w:rPr>
           <w:lang w:eastAsia="ru-RU"/>
         </w:rPr>
         <w:t>Определение автоматизируемых задач</w:t>
       </w:r>
-      <w:bookmarkEnd w:id="4"/>
+      <w:bookmarkEnd w:id="3"/>
     </w:p>
     <w:p>
       <w:pPr>
@@ -5525,7 +4352,6 @@
           <w:lang w:eastAsia="ru-RU"/>
         </w:rPr>
       </w:pPr>
-      <w:bookmarkStart w:id="5" w:name="_Toc168397327"/>
       <w:r>
         <w:rPr>
           <w:lang w:eastAsia="ru-RU"/>
@@ -5538,7 +4364,6 @@
         </w:rPr>
         <w:t>Диаграмма прецедентов</w:t>
       </w:r>
-      <w:bookmarkEnd w:id="5"/>
     </w:p>
     <w:p>
       <w:pPr>
@@ -6119,6 +4944,7 @@
       <w:r>
         <w:rPr>
           <w:rFonts w:eastAsia="Times New Roman" w:cs="Times New Roman"/>
+          <w:noProof/>
           <w:szCs w:val="28"/>
           <w:lang w:eastAsia="ru-RU"/>
         </w:rPr>
@@ -6223,7 +5049,6 @@
           <w:lang w:eastAsia="ru-RU"/>
         </w:rPr>
       </w:pPr>
-      <w:bookmarkStart w:id="6" w:name="_Toc168397328"/>
       <w:r>
         <w:rPr>
           <w:lang w:eastAsia="ru-RU"/>
@@ -6236,7 +5061,6 @@
         </w:rPr>
         <w:t>Диаграмма активности</w:t>
       </w:r>
-      <w:bookmarkEnd w:id="6"/>
     </w:p>
     <w:p>
       <w:pPr>
@@ -6368,6 +5192,7 @@
       <w:r>
         <w:rPr>
           <w:rFonts w:eastAsia="Times New Roman" w:cs="Times New Roman"/>
+          <w:noProof/>
           <w:szCs w:val="28"/>
           <w:lang w:eastAsia="ru-RU"/>
         </w:rPr>
@@ -6469,6 +5294,7 @@
       <w:r>
         <w:rPr>
           <w:rFonts w:eastAsia="Times New Roman" w:cs="Times New Roman"/>
+          <w:noProof/>
           <w:szCs w:val="28"/>
           <w:lang w:eastAsia="ru-RU"/>
         </w:rPr>
@@ -6598,6 +5424,7 @@
       <w:r>
         <w:rPr>
           <w:rFonts w:eastAsia="Times New Roman" w:cs="Times New Roman"/>
+          <w:noProof/>
           <w:szCs w:val="28"/>
           <w:lang w:eastAsia="ru-RU"/>
         </w:rPr>
@@ -6720,6 +5547,7 @@
       <w:r>
         <w:rPr>
           <w:rFonts w:eastAsia="Times New Roman" w:cs="Times New Roman"/>
+          <w:noProof/>
           <w:szCs w:val="28"/>
           <w:lang w:eastAsia="ru-RU"/>
         </w:rPr>
@@ -6836,7 +5664,7 @@
           <w:lang w:eastAsia="ru-RU"/>
         </w:rPr>
       </w:pPr>
-      <w:bookmarkStart w:id="7" w:name="_Toc168397329"/>
+      <w:bookmarkStart w:id="4" w:name="_Toc168519742"/>
       <w:r>
         <w:rPr>
           <w:lang w:eastAsia="ru-RU"/>
@@ -6844,7 +5672,7 @@
         <w:lastRenderedPageBreak/>
         <w:t>Управление проектной деятельностью</w:t>
       </w:r>
-      <w:bookmarkEnd w:id="7"/>
+      <w:bookmarkEnd w:id="4"/>
     </w:p>
     <w:p>
       <w:pPr>
@@ -7698,7 +6526,7 @@
           <w:lang w:eastAsia="ru-RU"/>
         </w:rPr>
       </w:pPr>
-      <w:bookmarkStart w:id="8" w:name="_Toc168397330"/>
+      <w:bookmarkStart w:id="5" w:name="_Toc168519743"/>
       <w:r>
         <w:rPr>
           <w:lang w:eastAsia="ru-RU"/>
@@ -7706,7 +6534,7 @@
         <w:lastRenderedPageBreak/>
         <w:t>РАЗРАБОТКА ТЕХНИЧЕСКОГО ЗАДАНИЯ</w:t>
       </w:r>
-      <w:bookmarkEnd w:id="8"/>
+      <w:bookmarkEnd w:id="5"/>
     </w:p>
     <w:p>
       <w:pPr>
@@ -7724,14 +6552,14 @@
           <w:lang w:eastAsia="ru-RU"/>
         </w:rPr>
       </w:pPr>
-      <w:bookmarkStart w:id="9" w:name="_Toc168397331"/>
+      <w:bookmarkStart w:id="6" w:name="_Toc168519744"/>
       <w:r>
         <w:rPr>
           <w:lang w:eastAsia="ru-RU"/>
         </w:rPr>
         <w:t>2.1 Техническое обоснование проекта</w:t>
       </w:r>
-      <w:bookmarkEnd w:id="9"/>
+      <w:bookmarkEnd w:id="6"/>
     </w:p>
     <w:p>
       <w:pPr>
@@ -7778,7 +6606,25 @@
           <w:szCs w:val="28"/>
           <w:lang w:eastAsia="ru-RU"/>
         </w:rPr>
-        <w:t>Необходимо провести анализ потребностей тепличного хозяйства, определить ключевые сущности и атрибуты: датчики, климатические параметры, зоны орошения, типы растений, графики полива и освещения, а также другие. Для хранения данных рекомендуется использовать современные решения, такие как база данных MongoDB, предоставляющая гибкую структуру и возможности для масштабируемого хранения информации.</w:t>
+        <w:t xml:space="preserve">Необходимо провести анализ потребностей тепличного хозяйства, определить ключевые сущности и атрибуты: датчики, климатические параметры, зоны орошения, типы растений, графики полива и освещения, а также другие. Для хранения данных рекомендуется использовать современные решения, такие как база данных </w:t>
+      </w:r>
+      <w:proofErr w:type="spellStart"/>
+      <w:r>
+        <w:rPr>
+          <w:rFonts w:eastAsia="Times New Roman" w:cs="Times New Roman"/>
+          <w:szCs w:val="28"/>
+          <w:lang w:eastAsia="ru-RU"/>
+        </w:rPr>
+        <w:t>MongoDB</w:t>
+      </w:r>
+      <w:proofErr w:type="spellEnd"/>
+      <w:r>
+        <w:rPr>
+          <w:rFonts w:eastAsia="Times New Roman" w:cs="Times New Roman"/>
+          <w:szCs w:val="28"/>
+          <w:lang w:eastAsia="ru-RU"/>
+        </w:rPr>
+        <w:t>, предоставляющая гибкую структуру и возможности для масштабируемого хранения информации.</w:t>
       </w:r>
     </w:p>
     <w:p>
@@ -8023,14 +6869,14 @@
           <w:lang w:eastAsia="ru-RU"/>
         </w:rPr>
       </w:pPr>
-      <w:bookmarkStart w:id="10" w:name="_Toc168397332"/>
+      <w:bookmarkStart w:id="7" w:name="_Toc168519745"/>
       <w:r>
         <w:rPr>
           <w:lang w:eastAsia="ru-RU"/>
         </w:rPr>
         <w:t>2.2 Формирование технического задания</w:t>
       </w:r>
-      <w:bookmarkEnd w:id="10"/>
+      <w:bookmarkEnd w:id="7"/>
     </w:p>
     <w:p>
       <w:pPr>
@@ -8049,14 +6895,12 @@
           <w:lang w:eastAsia="ru-RU"/>
         </w:rPr>
       </w:pPr>
-      <w:bookmarkStart w:id="11" w:name="_Toc168397333"/>
       <w:r>
         <w:rPr>
           <w:lang w:eastAsia="ru-RU"/>
         </w:rPr>
         <w:t>2.2.1 Общие сведения</w:t>
       </w:r>
-      <w:bookmarkEnd w:id="11"/>
     </w:p>
     <w:p>
       <w:pPr>
@@ -8073,12 +6917,14 @@
         </w:rPr>
         <w:t xml:space="preserve">Полное наименование системы: </w:t>
       </w:r>
+      <w:proofErr w:type="spellStart"/>
       <w:r>
         <w:rPr>
           <w:lang w:val="en-US" w:eastAsia="ru-RU"/>
         </w:rPr>
         <w:t>GreenCrop</w:t>
       </w:r>
+      <w:proofErr w:type="spellEnd"/>
       <w:r>
         <w:rPr>
           <w:lang w:eastAsia="ru-RU"/>
@@ -8408,14 +7254,12 @@
           <w:lang w:eastAsia="ru-RU"/>
         </w:rPr>
       </w:pPr>
-      <w:bookmarkStart w:id="12" w:name="_Toc168397334"/>
       <w:r>
         <w:rPr>
           <w:lang w:eastAsia="ru-RU"/>
         </w:rPr>
         <w:t>2.2.2 Назначение и цели создания</w:t>
       </w:r>
-      <w:bookmarkEnd w:id="12"/>
     </w:p>
     <w:p>
       <w:pPr>
@@ -8436,8 +7280,13 @@
         <w:t xml:space="preserve"> </w:t>
       </w:r>
       <w:r>
-        <w:t>Информационная система для управления теплич</w:t>
-      </w:r>
+        <w:t xml:space="preserve">Информационная система для управления </w:t>
+      </w:r>
+      <w:proofErr w:type="spellStart"/>
+      <w:r>
+        <w:t>теплич</w:t>
+      </w:r>
+      <w:proofErr w:type="spellEnd"/>
       <w:r>
         <w:t>-</w:t>
       </w:r>
@@ -8447,9 +7296,14 @@
         <w:spacing w:after="0" w:line="360" w:lineRule="auto"/>
         <w:jc w:val="both"/>
       </w:pPr>
+      <w:proofErr w:type="spellStart"/>
       <w:r>
         <w:lastRenderedPageBreak/>
-        <w:t>ным хозяйством предназначена для автоматизации и оптимизации процессов мониторинга и управления климатическими условиями, освещением и орошением внутри теплицы. Система позволяет повысить эффективность выращивания растений, обеспечивая постоянный контроль параметров окружающей среды и предоставляя рекомендации по уходу за растениями на основе собранных данных.</w:t>
+        <w:t>ным</w:t>
+      </w:r>
+      <w:proofErr w:type="spellEnd"/>
+      <w:r>
+        <w:t xml:space="preserve"> хозяйством предназначена для автоматизации и оптимизации процессов мониторинга и управления климатическими условиями, освещением и орошением внутри теплицы. Система позволяет повысить эффективность выращивания растений, обеспечивая постоянный контроль параметров окружающей среды и предоставляя рекомендации по уходу за растениями на основе собранных данных.</w:t>
       </w:r>
     </w:p>
     <w:p>
@@ -8470,14 +7324,12 @@
           <w:lang w:eastAsia="ru-RU"/>
         </w:rPr>
       </w:pPr>
-      <w:bookmarkStart w:id="13" w:name="_Toc168397335"/>
       <w:r>
         <w:rPr>
           <w:lang w:eastAsia="ru-RU"/>
         </w:rPr>
         <w:t>2.2.3 Характеристика объектов исследования</w:t>
       </w:r>
-      <w:bookmarkEnd w:id="13"/>
     </w:p>
     <w:p>
       <w:pPr>
@@ -8579,14 +7431,12 @@
           <w:lang w:eastAsia="ru-RU"/>
         </w:rPr>
       </w:pPr>
-      <w:bookmarkStart w:id="14" w:name="_Toc168397336"/>
       <w:r>
         <w:rPr>
           <w:lang w:eastAsia="ru-RU"/>
         </w:rPr>
         <w:t>2.2.4 Требования к системе</w:t>
       </w:r>
-      <w:bookmarkEnd w:id="14"/>
     </w:p>
     <w:p>
       <w:pPr>
@@ -8724,7 +7574,6 @@
           <w:lang w:eastAsia="ru-RU"/>
         </w:rPr>
       </w:pPr>
-      <w:bookmarkStart w:id="15" w:name="_Toc168397337"/>
       <w:r>
         <w:rPr>
           <w:lang w:eastAsia="ru-RU"/>
@@ -8744,7 +7593,6 @@
         </w:rPr>
         <w:t xml:space="preserve"> Состав и содержание работ по созданию системы</w:t>
       </w:r>
-      <w:bookmarkEnd w:id="15"/>
     </w:p>
     <w:p>
       <w:pPr>
@@ -8986,14 +7834,12 @@
           <w:lang w:eastAsia="ru-RU"/>
         </w:rPr>
       </w:pPr>
-      <w:bookmarkStart w:id="16" w:name="_Toc168397338"/>
       <w:r>
         <w:rPr>
           <w:lang w:eastAsia="ru-RU"/>
         </w:rPr>
         <w:t>2.2.6 Порядок контроля и приемки системы</w:t>
       </w:r>
-      <w:bookmarkEnd w:id="16"/>
     </w:p>
     <w:p>
       <w:pPr>
@@ -9062,14 +7908,12 @@
           <w:lang w:eastAsia="ru-RU"/>
         </w:rPr>
       </w:pPr>
-      <w:bookmarkStart w:id="17" w:name="_Toc168397339"/>
       <w:r>
         <w:rPr>
           <w:lang w:eastAsia="ru-RU"/>
         </w:rPr>
         <w:t>2.2.7 Требования к составу и содержанию работ по подготовке объекта автоматизации к вводу системы в действие</w:t>
       </w:r>
-      <w:bookmarkEnd w:id="17"/>
     </w:p>
     <w:p>
       <w:pPr>
@@ -9160,14 +8004,12 @@
           <w:lang w:eastAsia="ru-RU"/>
         </w:rPr>
       </w:pPr>
-      <w:bookmarkStart w:id="18" w:name="_Toc168397340"/>
       <w:r>
         <w:rPr>
           <w:lang w:eastAsia="ru-RU"/>
         </w:rPr>
         <w:t>2.2.8 Требования к документированию</w:t>
       </w:r>
-      <w:bookmarkEnd w:id="18"/>
     </w:p>
     <w:p>
       <w:pPr>
@@ -9476,7 +8318,7 @@
           <w:lang w:eastAsia="ru-RU"/>
         </w:rPr>
       </w:pPr>
-      <w:bookmarkStart w:id="19" w:name="_Toc168397341"/>
+      <w:bookmarkStart w:id="8" w:name="_Toc168519746"/>
       <w:r>
         <w:rPr>
           <w:lang w:eastAsia="ru-RU"/>
@@ -9484,7 +8326,7 @@
         <w:lastRenderedPageBreak/>
         <w:t>ТЕХНИЧЕСКОЕ ПРОЕКТИРОВАНИЕ</w:t>
       </w:r>
-      <w:bookmarkEnd w:id="19"/>
+      <w:bookmarkEnd w:id="8"/>
     </w:p>
     <w:p>
       <w:pPr>
@@ -9502,14 +8344,14 @@
           <w:lang w:eastAsia="ru-RU"/>
         </w:rPr>
       </w:pPr>
-      <w:bookmarkStart w:id="20" w:name="_Toc168397342"/>
+      <w:bookmarkStart w:id="9" w:name="_Toc168519747"/>
       <w:r>
         <w:rPr>
           <w:lang w:eastAsia="ru-RU"/>
         </w:rPr>
         <w:t>3.1 Логическая проработка функциональной и системной архитектуры информационной системы</w:t>
       </w:r>
-      <w:bookmarkEnd w:id="20"/>
+      <w:bookmarkEnd w:id="9"/>
     </w:p>
     <w:p>
       <w:pPr>
@@ -9528,8 +8370,17 @@
           <w:highlight w:val="yellow"/>
           <w:lang w:eastAsia="ru-RU"/>
         </w:rPr>
-        <w:t>(организационная структура сайта )</w:t>
-      </w:r>
+        <w:t xml:space="preserve">(организационная структура </w:t>
+      </w:r>
+      <w:proofErr w:type="gramStart"/>
+      <w:r>
+        <w:rPr>
+          <w:highlight w:val="yellow"/>
+          <w:lang w:eastAsia="ru-RU"/>
+        </w:rPr>
+        <w:t>сайта )</w:t>
+      </w:r>
+      <w:proofErr w:type="gramEnd"/>
     </w:p>
     <w:p>
       <w:pPr>
@@ -9679,14 +8530,14 @@
           <w:lang w:eastAsia="ru-RU"/>
         </w:rPr>
       </w:pPr>
-      <w:bookmarkStart w:id="21" w:name="_Toc168397343"/>
+      <w:bookmarkStart w:id="10" w:name="_Toc168519748"/>
       <w:r>
         <w:rPr>
           <w:lang w:eastAsia="ru-RU"/>
         </w:rPr>
         <w:t>3.2 Выбор и обоснование выбора программного средства</w:t>
       </w:r>
-      <w:bookmarkEnd w:id="21"/>
+      <w:bookmarkEnd w:id="10"/>
     </w:p>
     <w:p>
       <w:pPr>
@@ -9704,14 +8555,12 @@
           <w:lang w:eastAsia="ru-RU"/>
         </w:rPr>
       </w:pPr>
-      <w:bookmarkStart w:id="22" w:name="_Toc168397344"/>
       <w:r>
         <w:rPr>
           <w:lang w:eastAsia="ru-RU"/>
         </w:rPr>
         <w:t>3.2.1 Выбор программной среды</w:t>
       </w:r>
-      <w:bookmarkEnd w:id="22"/>
     </w:p>
     <w:p>
       <w:pPr>
@@ -9720,7 +8569,15 @@
         <w:jc w:val="both"/>
       </w:pPr>
       <w:r>
-        <w:t>Для разработки информационной системы управления автоматизированной теплицей был выбран интегрированный инструмент разработки (IDE) PyCharm. Этот выбор обоснован рядом причин, связанных с функциональными возможностями, удобством использования и поддержкой современных технологий разработки. Одной из главных причин выбора данного инструмента является его адаптивность под фреймворк Django, а также возможность работы с HTML, CSS, JavaScript и базой данных.</w:t>
+        <w:t xml:space="preserve">Для разработки информационной системы управления автоматизированной теплицей был выбран интегрированный инструмент разработки (IDE) PyCharm. Этот выбор обоснован рядом причин, связанных с функциональными возможностями, удобством использования и поддержкой современных технологий разработки. Одной из главных причин выбора данного инструмента является его адаптивность под фреймворк </w:t>
+      </w:r>
+      <w:proofErr w:type="spellStart"/>
+      <w:r>
+        <w:t>Django</w:t>
+      </w:r>
+      <w:proofErr w:type="spellEnd"/>
+      <w:r>
+        <w:t>, а также возможность работы с HTML, CSS, JavaScript и базой данных.</w:t>
       </w:r>
     </w:p>
     <w:p>
@@ -9740,7 +8597,61 @@
           <w:bCs/>
           <w:szCs w:val="28"/>
         </w:rPr>
-        <w:t xml:space="preserve">Сравнивая PyCharm с другими популярными IDE, такими как Visual Studio Code и Atom, можно отметить, что PyCharm обладает более продвинутыми функциями для работы с Python. Visual Studio Code и Atom также предоставляют возможности автодополнения кода и отладки, однако они не так удобны в использовании, как PyCharm. </w:t>
+        <w:t xml:space="preserve">Сравнивая PyCharm с другими популярными IDE, такими как Visual Studio Code и </w:t>
+      </w:r>
+      <w:proofErr w:type="spellStart"/>
+      <w:r>
+        <w:rPr>
+          <w:rFonts w:eastAsia="Calibri" w:cs="Times New Roman"/>
+          <w:bCs/>
+          <w:szCs w:val="28"/>
+        </w:rPr>
+        <w:t>Atom</w:t>
+      </w:r>
+      <w:proofErr w:type="spellEnd"/>
+      <w:r>
+        <w:rPr>
+          <w:rFonts w:eastAsia="Calibri" w:cs="Times New Roman"/>
+          <w:bCs/>
+          <w:szCs w:val="28"/>
+        </w:rPr>
+        <w:t xml:space="preserve">, можно отметить, что PyCharm обладает более продвинутыми функциями для работы с Python. Visual Studio Code и </w:t>
+      </w:r>
+      <w:proofErr w:type="spellStart"/>
+      <w:r>
+        <w:rPr>
+          <w:rFonts w:eastAsia="Calibri" w:cs="Times New Roman"/>
+          <w:bCs/>
+          <w:szCs w:val="28"/>
+        </w:rPr>
+        <w:t>Atom</w:t>
+      </w:r>
+      <w:proofErr w:type="spellEnd"/>
+      <w:r>
+        <w:rPr>
+          <w:rFonts w:eastAsia="Calibri" w:cs="Times New Roman"/>
+          <w:bCs/>
+          <w:szCs w:val="28"/>
+        </w:rPr>
+        <w:t xml:space="preserve"> также предоставляют возможности </w:t>
+      </w:r>
+      <w:proofErr w:type="spellStart"/>
+      <w:r>
+        <w:rPr>
+          <w:rFonts w:eastAsia="Calibri" w:cs="Times New Roman"/>
+          <w:bCs/>
+          <w:szCs w:val="28"/>
+        </w:rPr>
+        <w:t>автодополнения</w:t>
+      </w:r>
+      <w:proofErr w:type="spellEnd"/>
+      <w:r>
+        <w:rPr>
+          <w:rFonts w:eastAsia="Calibri" w:cs="Times New Roman"/>
+          <w:bCs/>
+          <w:szCs w:val="28"/>
+        </w:rPr>
+        <w:t xml:space="preserve"> кода и отладки, однако они не так удобны в использовании, как PyCharm. </w:t>
       </w:r>
     </w:p>
     <w:p>
@@ -9779,7 +8690,23 @@
           <w:sz w:val="28"/>
           <w:szCs w:val="28"/>
         </w:rPr>
-        <w:t xml:space="preserve">Для развертывания веб-сайта на сервере был выбран Docker. Этот выбор обусловлен его способностью обеспечить изолированное и воспроизводимое окружение для приложения, что значительно упрощает процесс </w:t>
+        <w:t xml:space="preserve">Для развертывания веб-сайта на сервере был выбран </w:t>
+      </w:r>
+      <w:proofErr w:type="spellStart"/>
+      <w:r>
+        <w:rPr>
+          <w:sz w:val="28"/>
+          <w:szCs w:val="28"/>
+        </w:rPr>
+        <w:t>Docker</w:t>
+      </w:r>
+      <w:proofErr w:type="spellEnd"/>
+      <w:r>
+        <w:rPr>
+          <w:sz w:val="28"/>
+          <w:szCs w:val="28"/>
+        </w:rPr>
+        <w:t xml:space="preserve">. Этот выбор обусловлен его способностью обеспечить изолированное и воспроизводимое окружение для приложения, что значительно упрощает процесс </w:t>
       </w:r>
     </w:p>
     <w:p>
@@ -9797,7 +8724,39 @@
           <w:sz w:val="28"/>
           <w:szCs w:val="28"/>
         </w:rPr>
-        <w:t xml:space="preserve">развертывания и масштабирования. Docker позволяет контейнеризировать все </w:t>
+        <w:t xml:space="preserve">развертывания и масштабирования. </w:t>
+      </w:r>
+      <w:proofErr w:type="spellStart"/>
+      <w:r>
+        <w:rPr>
+          <w:sz w:val="28"/>
+          <w:szCs w:val="28"/>
+        </w:rPr>
+        <w:t>Docker</w:t>
+      </w:r>
+      <w:proofErr w:type="spellEnd"/>
+      <w:r>
+        <w:rPr>
+          <w:sz w:val="28"/>
+          <w:szCs w:val="28"/>
+        </w:rPr>
+        <w:t xml:space="preserve"> позволяет </w:t>
+      </w:r>
+      <w:proofErr w:type="spellStart"/>
+      <w:r>
+        <w:rPr>
+          <w:sz w:val="28"/>
+          <w:szCs w:val="28"/>
+        </w:rPr>
+        <w:t>контейнеризировать</w:t>
+      </w:r>
+      <w:proofErr w:type="spellEnd"/>
+      <w:r>
+        <w:rPr>
+          <w:sz w:val="28"/>
+          <w:szCs w:val="28"/>
+        </w:rPr>
+        <w:t xml:space="preserve"> все </w:t>
       </w:r>
     </w:p>
     <w:p>
@@ -9816,7 +8775,23 @@
           <w:szCs w:val="28"/>
         </w:rPr>
         <w:lastRenderedPageBreak/>
-        <w:t>зависимости и компоненты веб-сайта, обеспечивая их стабильную работу независимо от среды. Кроме того, использование Docker упрощает управление версиями и обновлениями, позволяя быстро развертывать новые версии приложения без риска нарушить существующую инфраструктуру.</w:t>
+        <w:t xml:space="preserve">зависимости и компоненты веб-сайта, обеспечивая их стабильную работу независимо от среды. Кроме того, использование </w:t>
+      </w:r>
+      <w:proofErr w:type="spellStart"/>
+      <w:r>
+        <w:rPr>
+          <w:sz w:val="28"/>
+          <w:szCs w:val="28"/>
+        </w:rPr>
+        <w:t>Docker</w:t>
+      </w:r>
+      <w:proofErr w:type="spellEnd"/>
+      <w:r>
+        <w:rPr>
+          <w:sz w:val="28"/>
+          <w:szCs w:val="28"/>
+        </w:rPr>
+        <w:t xml:space="preserve"> упрощает управление версиями и обновлениями, позволяя быстро развертывать новые версии приложения без риска нарушить существующую инфраструктуру.</w:t>
       </w:r>
     </w:p>
     <w:p>
@@ -9835,7 +8810,87 @@
           <w:sz w:val="28"/>
           <w:szCs w:val="28"/>
         </w:rPr>
-        <w:t>Для управления многоконтейнерными приложениями был выбран Docker Compose. Этот инструмент позволяет определить и запустить все сервисы приложения с помощью единого файла конфигурации, что делает процесс развертывания и управления значительно проще. Docker Compose обеспечивает согласованное развертывание всех компонентов приложения и их взаимодействие, автоматизируя запуск, остановку и обновление всех связанных контейнеров.</w:t>
+        <w:t xml:space="preserve">Для управления </w:t>
+      </w:r>
+      <w:proofErr w:type="spellStart"/>
+      <w:r>
+        <w:rPr>
+          <w:sz w:val="28"/>
+          <w:szCs w:val="28"/>
+        </w:rPr>
+        <w:t>многоконтейнерными</w:t>
+      </w:r>
+      <w:proofErr w:type="spellEnd"/>
+      <w:r>
+        <w:rPr>
+          <w:sz w:val="28"/>
+          <w:szCs w:val="28"/>
+        </w:rPr>
+        <w:t xml:space="preserve"> приложениями был выбран </w:t>
+      </w:r>
+      <w:proofErr w:type="spellStart"/>
+      <w:r>
+        <w:rPr>
+          <w:sz w:val="28"/>
+          <w:szCs w:val="28"/>
+        </w:rPr>
+        <w:t>Docker</w:t>
+      </w:r>
+      <w:proofErr w:type="spellEnd"/>
+      <w:r>
+        <w:rPr>
+          <w:sz w:val="28"/>
+          <w:szCs w:val="28"/>
+        </w:rPr>
+        <w:t xml:space="preserve"> </w:t>
+      </w:r>
+      <w:proofErr w:type="spellStart"/>
+      <w:r>
+        <w:rPr>
+          <w:sz w:val="28"/>
+          <w:szCs w:val="28"/>
+        </w:rPr>
+        <w:t>Compose</w:t>
+      </w:r>
+      <w:proofErr w:type="spellEnd"/>
+      <w:r>
+        <w:rPr>
+          <w:sz w:val="28"/>
+          <w:szCs w:val="28"/>
+        </w:rPr>
+        <w:t xml:space="preserve">. Этот инструмент позволяет определить и запустить все сервисы приложения с помощью единого файла конфигурации, что делает процесс развертывания и управления значительно проще. </w:t>
+      </w:r>
+      <w:proofErr w:type="spellStart"/>
+      <w:r>
+        <w:rPr>
+          <w:sz w:val="28"/>
+          <w:szCs w:val="28"/>
+        </w:rPr>
+        <w:t>Docker</w:t>
+      </w:r>
+      <w:proofErr w:type="spellEnd"/>
+      <w:r>
+        <w:rPr>
+          <w:sz w:val="28"/>
+          <w:szCs w:val="28"/>
+        </w:rPr>
+        <w:t xml:space="preserve"> </w:t>
+      </w:r>
+      <w:proofErr w:type="spellStart"/>
+      <w:r>
+        <w:rPr>
+          <w:sz w:val="28"/>
+          <w:szCs w:val="28"/>
+        </w:rPr>
+        <w:t>Compose</w:t>
+      </w:r>
+      <w:proofErr w:type="spellEnd"/>
+      <w:r>
+        <w:rPr>
+          <w:sz w:val="28"/>
+          <w:szCs w:val="28"/>
+        </w:rPr>
+        <w:t xml:space="preserve"> обеспечивает согласованное развертывание всех компонентов приложения и их взаимодействие, автоматизируя запуск, остановку и обновление всех связанных контейнеров.</w:t>
       </w:r>
     </w:p>
     <w:p>
@@ -9854,13 +8909,69 @@
           <w:sz w:val="28"/>
           <w:szCs w:val="28"/>
         </w:rPr>
-        <w:t>В качестве веб-сервера и обратного прокси-сервера используется Nginx. Его использование позволяет эффективно распределять нагрузки и управлять входящими запросами, обеспечивая высокую производительность и безопасность веб-сайта. Nginx также легко интегрируется с Docker, что делает его идеальным выбором для об</w:t>
-      </w:r>
+        <w:t xml:space="preserve">В качестве веб-сервера и обратного прокси-сервера используется </w:t>
+      </w:r>
+      <w:proofErr w:type="spellStart"/>
       <w:r>
         <w:rPr>
           <w:sz w:val="28"/>
           <w:szCs w:val="28"/>
         </w:rPr>
+        <w:t>Nginx</w:t>
+      </w:r>
+      <w:proofErr w:type="spellEnd"/>
+      <w:r>
+        <w:rPr>
+          <w:sz w:val="28"/>
+          <w:szCs w:val="28"/>
+        </w:rPr>
+        <w:t xml:space="preserve">. Его использование позволяет эффективно распределять нагрузки и управлять входящими запросами, обеспечивая высокую производительность и безопасность веб-сайта. </w:t>
+      </w:r>
+      <w:proofErr w:type="spellStart"/>
+      <w:r>
+        <w:rPr>
+          <w:sz w:val="28"/>
+          <w:szCs w:val="28"/>
+        </w:rPr>
+        <w:t>Nginx</w:t>
+      </w:r>
+      <w:proofErr w:type="spellEnd"/>
+      <w:r>
+        <w:rPr>
+          <w:sz w:val="28"/>
+          <w:szCs w:val="28"/>
+        </w:rPr>
+        <w:t xml:space="preserve"> также легко интегрируется с </w:t>
+      </w:r>
+      <w:proofErr w:type="spellStart"/>
+      <w:r>
+        <w:rPr>
+          <w:sz w:val="28"/>
+          <w:szCs w:val="28"/>
+        </w:rPr>
+        <w:t>Docker</w:t>
+      </w:r>
+      <w:proofErr w:type="spellEnd"/>
+      <w:r>
+        <w:rPr>
+          <w:sz w:val="28"/>
+          <w:szCs w:val="28"/>
+        </w:rPr>
+        <w:t xml:space="preserve">, что делает его идеальным выбором для </w:t>
+      </w:r>
+      <w:proofErr w:type="spellStart"/>
+      <w:r>
+        <w:rPr>
+          <w:sz w:val="28"/>
+          <w:szCs w:val="28"/>
+        </w:rPr>
+        <w:t>об</w:t>
+      </w:r>
+      <w:r>
+        <w:rPr>
+          <w:sz w:val="28"/>
+          <w:szCs w:val="28"/>
+        </w:rPr>
         <w:t>я</w:t>
       </w:r>
       <w:r>
@@ -9868,7 +8979,15 @@
           <w:sz w:val="28"/>
           <w:szCs w:val="28"/>
         </w:rPr>
-        <w:t>служивания контейнеризированных приложений.</w:t>
+        <w:t>служивания</w:t>
+      </w:r>
+      <w:proofErr w:type="spellEnd"/>
+      <w:r>
+        <w:rPr>
+          <w:sz w:val="28"/>
+          <w:szCs w:val="28"/>
+        </w:rPr>
+        <w:t xml:space="preserve"> контейнеризированных приложений.</w:t>
       </w:r>
     </w:p>
     <w:p>
@@ -9877,14 +8996,12 @@
         <w:ind w:firstLine="709"/>
         <w:jc w:val="both"/>
       </w:pPr>
-      <w:bookmarkStart w:id="23" w:name="_Toc168397345"/>
       <w:r>
         <w:t xml:space="preserve">3.2.2 </w:t>
       </w:r>
       <w:r>
         <w:t>Выбор языка программирования</w:t>
       </w:r>
-      <w:bookmarkEnd w:id="23"/>
     </w:p>
     <w:p>
       <w:pPr>
@@ -9983,13 +9100,23 @@
         </w:rPr>
         <w:t>p</w:t>
       </w:r>
+      <w:proofErr w:type="spellStart"/>
       <w:r>
         <w:rPr>
           <w:rFonts w:eastAsia="Times New Roman" w:cs="Times New Roman"/>
           <w:szCs w:val="28"/>
           <w:lang w:eastAsia="ru-RU"/>
         </w:rPr>
-        <w:t>ython имеет простой и интуитивно понятный синтаксис, который облегчает чтение и понимание кода, что особенно важно для командной разработки и сопровождения проекта.</w:t>
+        <w:t>ython</w:t>
+      </w:r>
+      <w:proofErr w:type="spellEnd"/>
+      <w:r>
+        <w:rPr>
+          <w:rFonts w:eastAsia="Times New Roman" w:cs="Times New Roman"/>
+          <w:szCs w:val="28"/>
+          <w:lang w:eastAsia="ru-RU"/>
+        </w:rPr>
+        <w:t xml:space="preserve"> имеет простой и интуитивно понятный синтаксис, который облегчает чтение и понимание кода, что особенно важно для командной разработки и сопровождения проекта.</w:t>
       </w:r>
     </w:p>
     <w:p>
@@ -10033,7 +9160,115 @@
           <w:szCs w:val="28"/>
           <w:lang w:eastAsia="ru-RU"/>
         </w:rPr>
-        <w:t>ирокий набор библиотек и фреймворков, таких как Django и Flask для веб-разработки, NumPy и pandas для обработки данных, а также TensorFlow и PyTorch для машинного обучения, делает Python универсальным инструментом для решения различных задач.</w:t>
+        <w:t xml:space="preserve">ирокий набор библиотек и фреймворков, таких как </w:t>
+      </w:r>
+      <w:proofErr w:type="spellStart"/>
+      <w:r>
+        <w:rPr>
+          <w:rFonts w:eastAsia="Times New Roman" w:cs="Times New Roman"/>
+          <w:szCs w:val="28"/>
+          <w:lang w:eastAsia="ru-RU"/>
+        </w:rPr>
+        <w:t>Django</w:t>
+      </w:r>
+      <w:proofErr w:type="spellEnd"/>
+      <w:r>
+        <w:rPr>
+          <w:rFonts w:eastAsia="Times New Roman" w:cs="Times New Roman"/>
+          <w:szCs w:val="28"/>
+          <w:lang w:eastAsia="ru-RU"/>
+        </w:rPr>
+        <w:t xml:space="preserve"> и </w:t>
+      </w:r>
+      <w:proofErr w:type="spellStart"/>
+      <w:r>
+        <w:rPr>
+          <w:rFonts w:eastAsia="Times New Roman" w:cs="Times New Roman"/>
+          <w:szCs w:val="28"/>
+          <w:lang w:eastAsia="ru-RU"/>
+        </w:rPr>
+        <w:t>Flask</w:t>
+      </w:r>
+      <w:proofErr w:type="spellEnd"/>
+      <w:r>
+        <w:rPr>
+          <w:rFonts w:eastAsia="Times New Roman" w:cs="Times New Roman"/>
+          <w:szCs w:val="28"/>
+          <w:lang w:eastAsia="ru-RU"/>
+        </w:rPr>
+        <w:t xml:space="preserve"> для веб-разработки, </w:t>
+      </w:r>
+      <w:proofErr w:type="spellStart"/>
+      <w:r>
+        <w:rPr>
+          <w:rFonts w:eastAsia="Times New Roman" w:cs="Times New Roman"/>
+          <w:szCs w:val="28"/>
+          <w:lang w:eastAsia="ru-RU"/>
+        </w:rPr>
+        <w:t>NumPy</w:t>
+      </w:r>
+      <w:proofErr w:type="spellEnd"/>
+      <w:r>
+        <w:rPr>
+          <w:rFonts w:eastAsia="Times New Roman" w:cs="Times New Roman"/>
+          <w:szCs w:val="28"/>
+          <w:lang w:eastAsia="ru-RU"/>
+        </w:rPr>
+        <w:t xml:space="preserve"> и </w:t>
+      </w:r>
+      <w:proofErr w:type="spellStart"/>
+      <w:r>
+        <w:rPr>
+          <w:rFonts w:eastAsia="Times New Roman" w:cs="Times New Roman"/>
+          <w:szCs w:val="28"/>
+          <w:lang w:eastAsia="ru-RU"/>
+        </w:rPr>
+        <w:t>pandas</w:t>
+      </w:r>
+      <w:proofErr w:type="spellEnd"/>
+      <w:r>
+        <w:rPr>
+          <w:rFonts w:eastAsia="Times New Roman" w:cs="Times New Roman"/>
+          <w:szCs w:val="28"/>
+          <w:lang w:eastAsia="ru-RU"/>
+        </w:rPr>
+        <w:t xml:space="preserve"> для обработки данных, а также </w:t>
+      </w:r>
+      <w:proofErr w:type="spellStart"/>
+      <w:r>
+        <w:rPr>
+          <w:rFonts w:eastAsia="Times New Roman" w:cs="Times New Roman"/>
+          <w:szCs w:val="28"/>
+          <w:lang w:eastAsia="ru-RU"/>
+        </w:rPr>
+        <w:t>TensorFlow</w:t>
+      </w:r>
+      <w:proofErr w:type="spellEnd"/>
+      <w:r>
+        <w:rPr>
+          <w:rFonts w:eastAsia="Times New Roman" w:cs="Times New Roman"/>
+          <w:szCs w:val="28"/>
+          <w:lang w:eastAsia="ru-RU"/>
+        </w:rPr>
+        <w:t xml:space="preserve"> и </w:t>
+      </w:r>
+      <w:proofErr w:type="spellStart"/>
+      <w:r>
+        <w:rPr>
+          <w:rFonts w:eastAsia="Times New Roman" w:cs="Times New Roman"/>
+          <w:szCs w:val="28"/>
+          <w:lang w:eastAsia="ru-RU"/>
+        </w:rPr>
+        <w:t>PyTorch</w:t>
+      </w:r>
+      <w:proofErr w:type="spellEnd"/>
+      <w:r>
+        <w:rPr>
+          <w:rFonts w:eastAsia="Times New Roman" w:cs="Times New Roman"/>
+          <w:szCs w:val="28"/>
+          <w:lang w:eastAsia="ru-RU"/>
+        </w:rPr>
+        <w:t xml:space="preserve"> для машинного обучения, делает Python универсальным инструментом для решения различных задач.</w:t>
       </w:r>
     </w:p>
     <w:p>
@@ -10099,29 +9334,59 @@
           <w:lang w:eastAsia="ru-RU"/>
         </w:rPr>
       </w:pPr>
+      <w:proofErr w:type="gramStart"/>
       <w:r>
         <w:rPr>
           <w:rFonts w:eastAsia="Times New Roman" w:cs="Times New Roman"/>
           <w:szCs w:val="28"/>
           <w:lang w:eastAsia="ru-RU"/>
         </w:rPr>
-        <w:t xml:space="preserve">Кросс-платформенность: </w:t>
-      </w:r>
+        <w:t>Кросс-</w:t>
+      </w:r>
+      <w:proofErr w:type="spellStart"/>
       <w:r>
         <w:rPr>
           <w:rFonts w:eastAsia="Times New Roman" w:cs="Times New Roman"/>
           <w:szCs w:val="28"/>
+          <w:lang w:eastAsia="ru-RU"/>
+        </w:rPr>
+        <w:t>платформенность</w:t>
+      </w:r>
+      <w:proofErr w:type="spellEnd"/>
+      <w:proofErr w:type="gramEnd"/>
+      <w:r>
+        <w:rPr>
+          <w:rFonts w:eastAsia="Times New Roman" w:cs="Times New Roman"/>
+          <w:szCs w:val="28"/>
+          <w:lang w:eastAsia="ru-RU"/>
+        </w:rPr>
+        <w:t xml:space="preserve">: </w:t>
+      </w:r>
+      <w:r>
+        <w:rPr>
+          <w:rFonts w:eastAsia="Times New Roman" w:cs="Times New Roman"/>
+          <w:szCs w:val="28"/>
           <w:lang w:val="en-US" w:eastAsia="ru-RU"/>
         </w:rPr>
         <w:t>p</w:t>
       </w:r>
+      <w:proofErr w:type="spellStart"/>
       <w:r>
         <w:rPr>
           <w:rFonts w:eastAsia="Times New Roman" w:cs="Times New Roman"/>
           <w:szCs w:val="28"/>
           <w:lang w:eastAsia="ru-RU"/>
         </w:rPr>
-        <w:t>ython поддерживается на различных платформах и операционных системах, что позволяет разрабатывать приложения, которые могут работать в разных средах без значительных изменений в коде.</w:t>
+        <w:t>ython</w:t>
+      </w:r>
+      <w:proofErr w:type="spellEnd"/>
+      <w:r>
+        <w:rPr>
+          <w:rFonts w:eastAsia="Times New Roman" w:cs="Times New Roman"/>
+          <w:szCs w:val="28"/>
+          <w:lang w:eastAsia="ru-RU"/>
+        </w:rPr>
+        <w:t xml:space="preserve"> поддерживается на различных платформах и операционных системах, что позволяет разрабатывать приложения, которые могут работать в разных средах без значительных изменений в коде.</w:t>
       </w:r>
     </w:p>
     <w:p>
@@ -10141,7 +9406,79 @@
           <w:szCs w:val="28"/>
           <w:lang w:eastAsia="ru-RU"/>
         </w:rPr>
-        <w:t>Один из самых популярных фреймворков для создания веб-сайтов на Python - это Django. Django - это высокоуровневый веб-фреймворк, который предоставляет разработчикам мощные инструменты для создания современных веб-приложений. Он обладает множеством функций и возможностей, которые делают процесс разработки веб-сайтов быстрым и эффективным.</w:t>
+        <w:t xml:space="preserve">Один из самых популярных фреймворков для создания веб-сайтов на Python </w:t>
+      </w:r>
+      <w:proofErr w:type="gramStart"/>
+      <w:r>
+        <w:rPr>
+          <w:rFonts w:eastAsia="Times New Roman" w:cs="Times New Roman"/>
+          <w:szCs w:val="28"/>
+          <w:lang w:eastAsia="ru-RU"/>
+        </w:rPr>
+        <w:t>- это</w:t>
+      </w:r>
+      <w:proofErr w:type="gramEnd"/>
+      <w:r>
+        <w:rPr>
+          <w:rFonts w:eastAsia="Times New Roman" w:cs="Times New Roman"/>
+          <w:szCs w:val="28"/>
+          <w:lang w:eastAsia="ru-RU"/>
+        </w:rPr>
+        <w:t xml:space="preserve"> </w:t>
+      </w:r>
+      <w:proofErr w:type="spellStart"/>
+      <w:r>
+        <w:rPr>
+          <w:rFonts w:eastAsia="Times New Roman" w:cs="Times New Roman"/>
+          <w:szCs w:val="28"/>
+          <w:lang w:eastAsia="ru-RU"/>
+        </w:rPr>
+        <w:t>Django</w:t>
+      </w:r>
+      <w:proofErr w:type="spellEnd"/>
+      <w:r>
+        <w:rPr>
+          <w:rFonts w:eastAsia="Times New Roman" w:cs="Times New Roman"/>
+          <w:szCs w:val="28"/>
+          <w:lang w:eastAsia="ru-RU"/>
+        </w:rPr>
+        <w:t xml:space="preserve">. </w:t>
+      </w:r>
+      <w:proofErr w:type="spellStart"/>
+      <w:r>
+        <w:rPr>
+          <w:rFonts w:eastAsia="Times New Roman" w:cs="Times New Roman"/>
+          <w:szCs w:val="28"/>
+          <w:lang w:eastAsia="ru-RU"/>
+        </w:rPr>
+        <w:t>Django</w:t>
+      </w:r>
+      <w:proofErr w:type="spellEnd"/>
+      <w:r>
+        <w:rPr>
+          <w:rFonts w:eastAsia="Times New Roman" w:cs="Times New Roman"/>
+          <w:szCs w:val="28"/>
+          <w:lang w:eastAsia="ru-RU"/>
+        </w:rPr>
+        <w:t xml:space="preserve"> </w:t>
+      </w:r>
+      <w:proofErr w:type="gramStart"/>
+      <w:r>
+        <w:rPr>
+          <w:rFonts w:eastAsia="Times New Roman" w:cs="Times New Roman"/>
+          <w:szCs w:val="28"/>
+          <w:lang w:eastAsia="ru-RU"/>
+        </w:rPr>
+        <w:t>- это</w:t>
+      </w:r>
+      <w:proofErr w:type="gramEnd"/>
+      <w:r>
+        <w:rPr>
+          <w:rFonts w:eastAsia="Times New Roman" w:cs="Times New Roman"/>
+          <w:szCs w:val="28"/>
+          <w:lang w:eastAsia="ru-RU"/>
+        </w:rPr>
+        <w:t xml:space="preserve"> высокоуровневый веб-фреймворк, который предоставляет разработчикам мощные инструменты для создания современных веб-приложений. Он обладает множеством функций и возможностей, которые делают процесс разработки веб-сайтов быстрым и эффективным.</w:t>
       </w:r>
     </w:p>
     <w:p>
@@ -10161,7 +9498,25 @@
           <w:szCs w:val="28"/>
           <w:lang w:eastAsia="ru-RU"/>
         </w:rPr>
-        <w:t>Преимущества Django:</w:t>
+        <w:t xml:space="preserve">Преимущества </w:t>
+      </w:r>
+      <w:proofErr w:type="spellStart"/>
+      <w:r>
+        <w:rPr>
+          <w:rFonts w:eastAsia="Times New Roman" w:cs="Times New Roman"/>
+          <w:szCs w:val="28"/>
+          <w:lang w:eastAsia="ru-RU"/>
+        </w:rPr>
+        <w:t>Django</w:t>
+      </w:r>
+      <w:proofErr w:type="spellEnd"/>
+      <w:r>
+        <w:rPr>
+          <w:rFonts w:eastAsia="Times New Roman" w:cs="Times New Roman"/>
+          <w:szCs w:val="28"/>
+          <w:lang w:eastAsia="ru-RU"/>
+        </w:rPr>
+        <w:t>:</w:t>
       </w:r>
     </w:p>
     <w:p>
@@ -10199,13 +9554,23 @@
         </w:rPr>
         <w:t>d</w:t>
       </w:r>
+      <w:proofErr w:type="spellStart"/>
       <w:r>
         <w:rPr>
           <w:rFonts w:eastAsia="Times New Roman" w:cs="Times New Roman"/>
           <w:szCs w:val="28"/>
           <w:lang w:eastAsia="ru-RU"/>
         </w:rPr>
-        <w:t>jango автоматизирует множество рутинных задач, таких как создание административного интерфейса, обработка форм, аутентификация пользователей и многое другое, что значительно ускоряет процесс разработки.</w:t>
+        <w:t>jango</w:t>
+      </w:r>
+      <w:proofErr w:type="spellEnd"/>
+      <w:r>
+        <w:rPr>
+          <w:rFonts w:eastAsia="Times New Roman" w:cs="Times New Roman"/>
+          <w:szCs w:val="28"/>
+          <w:lang w:eastAsia="ru-RU"/>
+        </w:rPr>
+        <w:t xml:space="preserve"> автоматизирует множество рутинных задач, таких как создание административного интерфейса, обработка форм, аутентификация пользователей и многое другое, что значительно ускоряет процесс разработки.</w:t>
       </w:r>
     </w:p>
     <w:p>
@@ -10243,13 +9608,23 @@
         </w:rPr>
         <w:t>d</w:t>
       </w:r>
+      <w:proofErr w:type="spellStart"/>
       <w:r>
         <w:rPr>
           <w:rFonts w:eastAsia="Times New Roman" w:cs="Times New Roman"/>
           <w:szCs w:val="28"/>
           <w:lang w:eastAsia="ru-RU"/>
         </w:rPr>
-        <w:t>jango предлагает мощную систему шаблонов, которая позволяет разрабатывать динамические веб-страницы с использованием простых и понятных шаблонов.</w:t>
+        <w:t>jango</w:t>
+      </w:r>
+      <w:proofErr w:type="spellEnd"/>
+      <w:r>
+        <w:rPr>
+          <w:rFonts w:eastAsia="Times New Roman" w:cs="Times New Roman"/>
+          <w:szCs w:val="28"/>
+          <w:lang w:eastAsia="ru-RU"/>
+        </w:rPr>
+        <w:t xml:space="preserve"> предлагает мощную систему шаблонов, которая позволяет разрабатывать динамические веб-страницы с использованием простых и понятных шаблонов.</w:t>
       </w:r>
     </w:p>
     <w:p>
@@ -10288,13 +9663,23 @@
         </w:rPr>
         <w:t>d</w:t>
       </w:r>
+      <w:proofErr w:type="spellStart"/>
       <w:r>
         <w:rPr>
           <w:rFonts w:eastAsia="Times New Roman" w:cs="Times New Roman"/>
           <w:szCs w:val="28"/>
           <w:lang w:eastAsia="ru-RU"/>
         </w:rPr>
-        <w:t>jango включает в себя механизмы защиты от различных атак, таких как CSRF, XSS, SQL-инъекции и другие, что обеспечивает безопасность веб-приложений.</w:t>
+        <w:t>jango</w:t>
+      </w:r>
+      <w:proofErr w:type="spellEnd"/>
+      <w:r>
+        <w:rPr>
+          <w:rFonts w:eastAsia="Times New Roman" w:cs="Times New Roman"/>
+          <w:szCs w:val="28"/>
+          <w:lang w:eastAsia="ru-RU"/>
+        </w:rPr>
+        <w:t xml:space="preserve"> включает в себя механизмы защиты от различных атак, таких как CSRF, XSS, SQL-инъекции и другие, что обеспечивает безопасность веб-приложений.</w:t>
       </w:r>
     </w:p>
     <w:p>
@@ -10332,13 +9717,23 @@
         </w:rPr>
         <w:t>d</w:t>
       </w:r>
+      <w:proofErr w:type="spellStart"/>
       <w:r>
         <w:rPr>
           <w:rFonts w:eastAsia="Times New Roman" w:cs="Times New Roman"/>
           <w:szCs w:val="28"/>
           <w:lang w:eastAsia="ru-RU"/>
         </w:rPr>
-        <w:t>jango обладает модульной архитектурой, которая позволяет разработчикам легко добавлять новые функции и расширять функциональность приложения.</w:t>
+        <w:t>jango</w:t>
+      </w:r>
+      <w:proofErr w:type="spellEnd"/>
+      <w:r>
+        <w:rPr>
+          <w:rFonts w:eastAsia="Times New Roman" w:cs="Times New Roman"/>
+          <w:szCs w:val="28"/>
+          <w:lang w:eastAsia="ru-RU"/>
+        </w:rPr>
+        <w:t xml:space="preserve"> обладает модульной архитектурой, которая позволяет разработчикам легко добавлять новые функции и расширять функциональность приложения.</w:t>
       </w:r>
     </w:p>
     <w:p>
@@ -10350,14 +9745,12 @@
           <w:lang w:eastAsia="ru-RU"/>
         </w:rPr>
       </w:pPr>
-      <w:bookmarkStart w:id="24" w:name="_Toc168397346"/>
       <w:r>
         <w:rPr>
           <w:lang w:eastAsia="ru-RU"/>
         </w:rPr>
         <w:t>3.2.3 Выбор системы управления базой данных</w:t>
       </w:r>
-      <w:bookmarkEnd w:id="24"/>
     </w:p>
     <w:p>
       <w:pPr>
@@ -10434,13 +9827,41 @@
         </w:rPr>
         <w:t>p</w:t>
       </w:r>
+      <w:proofErr w:type="spellStart"/>
       <w:r>
         <w:rPr>
           <w:rFonts w:eastAsia="Times New Roman" w:cs="Times New Roman"/>
           <w:szCs w:val="28"/>
           <w:lang w:eastAsia="ru-RU"/>
         </w:rPr>
-        <w:t>ostgreSQL является open-source продуктом и доступен для бесплатного использования, что делает его доступным для разработчиков тепличных систем разного масштаба.</w:t>
+        <w:t>ostgreSQL</w:t>
+      </w:r>
+      <w:proofErr w:type="spellEnd"/>
+      <w:r>
+        <w:rPr>
+          <w:rFonts w:eastAsia="Times New Roman" w:cs="Times New Roman"/>
+          <w:szCs w:val="28"/>
+          <w:lang w:eastAsia="ru-RU"/>
+        </w:rPr>
+        <w:t xml:space="preserve"> является </w:t>
+      </w:r>
+      <w:proofErr w:type="spellStart"/>
+      <w:r>
+        <w:rPr>
+          <w:rFonts w:eastAsia="Times New Roman" w:cs="Times New Roman"/>
+          <w:szCs w:val="28"/>
+          <w:lang w:eastAsia="ru-RU"/>
+        </w:rPr>
+        <w:t>open-source</w:t>
+      </w:r>
+      <w:proofErr w:type="spellEnd"/>
+      <w:r>
+        <w:rPr>
+          <w:rFonts w:eastAsia="Times New Roman" w:cs="Times New Roman"/>
+          <w:szCs w:val="28"/>
+          <w:lang w:eastAsia="ru-RU"/>
+        </w:rPr>
+        <w:t xml:space="preserve"> продуктом и доступен для бесплатного использования, что делает его доступным для разработчиков тепличных систем разного масштаба.</w:t>
       </w:r>
     </w:p>
     <w:p>
@@ -10478,13 +9899,23 @@
         </w:rPr>
         <w:t>p</w:t>
       </w:r>
+      <w:proofErr w:type="spellStart"/>
       <w:r>
         <w:rPr>
           <w:rFonts w:eastAsia="Times New Roman" w:cs="Times New Roman"/>
           <w:szCs w:val="28"/>
           <w:lang w:eastAsia="ru-RU"/>
         </w:rPr>
-        <w:t>ostgreSQL обладает высокой производительностью, что позволяет эффективно обрабатывать большие объемы данных, таких как метеорологические измерения и информация о растениях.</w:t>
+        <w:t>ostgreSQL</w:t>
+      </w:r>
+      <w:proofErr w:type="spellEnd"/>
+      <w:r>
+        <w:rPr>
+          <w:rFonts w:eastAsia="Times New Roman" w:cs="Times New Roman"/>
+          <w:szCs w:val="28"/>
+          <w:lang w:eastAsia="ru-RU"/>
+        </w:rPr>
+        <w:t xml:space="preserve"> обладает высокой производительностью, что позволяет эффективно обрабатывать большие объемы данных, таких как метеорологические измерения и информация о растениях.</w:t>
       </w:r>
     </w:p>
     <w:p>
@@ -10522,13 +9953,23 @@
         </w:rPr>
         <w:t>p</w:t>
       </w:r>
+      <w:proofErr w:type="spellStart"/>
       <w:r>
         <w:rPr>
           <w:rFonts w:eastAsia="Times New Roman" w:cs="Times New Roman"/>
           <w:szCs w:val="28"/>
           <w:lang w:eastAsia="ru-RU"/>
         </w:rPr>
-        <w:t>ostgreSQL известен своей надежностью и стабильностью работы, что делает его отличным выбором для критически важных приложений, таких как системы автоматизированных теплиц.</w:t>
+        <w:t>ostgreSQL</w:t>
+      </w:r>
+      <w:proofErr w:type="spellEnd"/>
+      <w:r>
+        <w:rPr>
+          <w:rFonts w:eastAsia="Times New Roman" w:cs="Times New Roman"/>
+          <w:szCs w:val="28"/>
+          <w:lang w:eastAsia="ru-RU"/>
+        </w:rPr>
+        <w:t xml:space="preserve"> известен своей надежностью и стабильностью работы, что делает его отличным выбором для критически важных приложений, таких как системы автоматизированных теплиц.</w:t>
       </w:r>
     </w:p>
     <w:p>
@@ -10566,13 +10007,23 @@
         </w:rPr>
         <w:t>p</w:t>
       </w:r>
+      <w:proofErr w:type="spellStart"/>
       <w:r>
         <w:rPr>
           <w:rFonts w:eastAsia="Times New Roman" w:cs="Times New Roman"/>
           <w:szCs w:val="28"/>
           <w:lang w:eastAsia="ru-RU"/>
         </w:rPr>
-        <w:t>ostgreSQL обладает интуитивно понятным интерфейсом, что облегчает разработку и управление базами данных для веб-сайтов тепличных систем.</w:t>
+        <w:t>ostgreSQL</w:t>
+      </w:r>
+      <w:proofErr w:type="spellEnd"/>
+      <w:r>
+        <w:rPr>
+          <w:rFonts w:eastAsia="Times New Roman" w:cs="Times New Roman"/>
+          <w:szCs w:val="28"/>
+          <w:lang w:eastAsia="ru-RU"/>
+        </w:rPr>
+        <w:t xml:space="preserve"> обладает интуитивно понятным интерфейсом, что облегчает разработку и управление базами данных для веб-сайтов тепличных систем.</w:t>
       </w:r>
     </w:p>
     <w:p>
@@ -10611,13 +10062,23 @@
         </w:rPr>
         <w:t>p</w:t>
       </w:r>
+      <w:proofErr w:type="spellStart"/>
       <w:r>
         <w:rPr>
           <w:rFonts w:eastAsia="Times New Roman" w:cs="Times New Roman"/>
           <w:szCs w:val="28"/>
           <w:lang w:eastAsia="ru-RU"/>
         </w:rPr>
-        <w:t>ostgreSQL имеет обширное сообщество пользователей и разработчиков, что обеспечивает доступ к обширной документации, форумам поддержки и библиотекам расширений, что может быть крайне полезно при разработке веб-сайтов для автоматизированных теплиц.</w:t>
+        <w:t>ostgreSQL</w:t>
+      </w:r>
+      <w:proofErr w:type="spellEnd"/>
+      <w:r>
+        <w:rPr>
+          <w:rFonts w:eastAsia="Times New Roman" w:cs="Times New Roman"/>
+          <w:szCs w:val="28"/>
+          <w:lang w:eastAsia="ru-RU"/>
+        </w:rPr>
+        <w:t xml:space="preserve"> имеет обширное сообщество пользователей и разработчиков, что обеспечивает доступ к обширной документации, форумам поддержки и библиотекам расширений, что может быть крайне полезно при разработке веб-сайтов для автоматизированных теплиц.</w:t>
       </w:r>
     </w:p>
     <w:p>
@@ -10641,14 +10102,14 @@
           <w:lang w:eastAsia="ru-RU"/>
         </w:rPr>
       </w:pPr>
-      <w:bookmarkStart w:id="25" w:name="_Toc168397347"/>
+      <w:bookmarkStart w:id="11" w:name="_Toc168519749"/>
       <w:r>
         <w:rPr>
           <w:lang w:eastAsia="ru-RU"/>
         </w:rPr>
         <w:t>3.3 Схема базы данных</w:t>
       </w:r>
-      <w:bookmarkEnd w:id="25"/>
+      <w:bookmarkEnd w:id="11"/>
     </w:p>
     <w:p>
       <w:pPr>
@@ -10719,12 +10180,14 @@
       <w:r>
         <w:t xml:space="preserve">храните в себе информацию о теплицах пользователей такие как </w:t>
       </w:r>
+      <w:proofErr w:type="spellStart"/>
       <w:r>
         <w:rPr>
           <w:lang w:val="en-US"/>
         </w:rPr>
         <w:t>imei</w:t>
       </w:r>
+      <w:proofErr w:type="spellEnd"/>
       <w:r>
         <w:t xml:space="preserve">, </w:t>
       </w:r>
@@ -10846,11 +10309,19 @@
         <w:ind w:left="709"/>
         <w:jc w:val="both"/>
       </w:pPr>
+      <w:proofErr w:type="gramStart"/>
       <w:r>
         <w:rPr>
           <w:highlight w:val="yellow"/>
         </w:rPr>
-        <w:t>( перенести в приложение  )</w:t>
+        <w:t>( перенести</w:t>
+      </w:r>
+      <w:proofErr w:type="gramEnd"/>
+      <w:r>
+        <w:rPr>
+          <w:highlight w:val="yellow"/>
+        </w:rPr>
+        <w:t xml:space="preserve"> в приложение  )</w:t>
       </w:r>
     </w:p>
     <w:p>
@@ -10997,7 +10468,7 @@
           <w:lang w:eastAsia="ru-RU"/>
         </w:rPr>
       </w:pPr>
-      <w:bookmarkStart w:id="26" w:name="_Toc168397348"/>
+      <w:bookmarkStart w:id="12" w:name="_Toc168519750"/>
       <w:r>
         <w:rPr>
           <w:lang w:eastAsia="ru-RU"/>
@@ -11005,7 +10476,7 @@
         <w:lastRenderedPageBreak/>
         <w:t>РАБОЧЕЕ ПРОЕКТИРОВАНИЕ</w:t>
       </w:r>
-      <w:bookmarkEnd w:id="26"/>
+      <w:bookmarkEnd w:id="12"/>
     </w:p>
     <w:p>
       <w:pPr>
@@ -11023,14 +10494,14 @@
           <w:lang w:eastAsia="ru-RU"/>
         </w:rPr>
       </w:pPr>
-      <w:bookmarkStart w:id="27" w:name="_Toc168397349"/>
+      <w:bookmarkStart w:id="13" w:name="_Toc168519751"/>
       <w:r>
         <w:rPr>
           <w:lang w:eastAsia="ru-RU"/>
         </w:rPr>
         <w:t>4.1 Создание пользовательского интерфейса</w:t>
       </w:r>
-      <w:bookmarkEnd w:id="27"/>
+      <w:bookmarkEnd w:id="13"/>
     </w:p>
     <w:p>
       <w:pPr>
@@ -11086,10 +10557,7 @@
         <w:jc w:val="both"/>
       </w:pPr>
       <w:r>
-        <w:t>Кроме того, пользовательский интерфейс должен быть и масштабируемым для различных устройств, таких как компьютеры</w:t>
-      </w:r>
-      <w:r>
-        <w:t>.</w:t>
+        <w:t>Кроме того, пользовательский интерфейс должен быть и масштабируемым для различных устройств, таких как компьютеры.</w:t>
       </w:r>
       <w:r>
         <w:br/>
@@ -11129,14 +10597,12 @@
           <w:lang w:eastAsia="ru-RU"/>
         </w:rPr>
       </w:pPr>
-      <w:bookmarkStart w:id="28" w:name="_Toc168397350"/>
       <w:r>
         <w:rPr>
           <w:lang w:eastAsia="ru-RU"/>
         </w:rPr>
         <w:t>4.1.1 Реализация пользовательского интерфейса</w:t>
       </w:r>
-      <w:bookmarkEnd w:id="28"/>
     </w:p>
     <w:p>
       <w:pPr>
@@ -11155,6 +10621,7 @@
       </w:pPr>
       <w:r>
         <w:rPr>
+          <w:noProof/>
           <w:lang w:eastAsia="ru-RU"/>
         </w:rPr>
         <w:drawing>
@@ -13889,6 +13356,7 @@
                                   <w:sz w:val="18"/>
                                 </w:rPr>
                               </w:pPr>
+                              <w:proofErr w:type="spellStart"/>
                               <w:r>
                                 <w:rPr>
                                   <w:rFonts w:ascii="ISOCPEUR" w:hAnsi="ISOCPEUR"/>
@@ -13898,6 +13366,7 @@
                                 </w:rPr>
                                 <w:t>Разраб</w:t>
                               </w:r>
+                              <w:proofErr w:type="spellEnd"/>
                             </w:p>
                           </w:txbxContent>
                         </wps:txbx>
@@ -14027,6 +13496,7 @@
                                   <w:sz w:val="18"/>
                                 </w:rPr>
                               </w:pPr>
+                              <w:proofErr w:type="spellStart"/>
                               <w:r>
                                 <w:rPr>
                                   <w:rFonts w:ascii="ISOCPEUR" w:hAnsi="ISOCPEUR"/>
@@ -14036,6 +13506,7 @@
                                 </w:rPr>
                                 <w:t>Провер</w:t>
                               </w:r>
+                              <w:proofErr w:type="spellEnd"/>
                             </w:p>
                           </w:txbxContent>
                         </wps:txbx>
@@ -14089,12 +13560,21 @@
                                   <w:sz w:val="18"/>
                                 </w:rPr>
                               </w:pPr>
+                              <w:proofErr w:type="spellStart"/>
                               <w:r>
                                 <w:rPr>
                                   <w:i/>
                                   <w:sz w:val="18"/>
                                 </w:rPr>
-                                <w:t>Фатихова А.Р.</w:t>
+                                <w:t>Фатихова</w:t>
+                              </w:r>
+                              <w:proofErr w:type="spellEnd"/>
+                              <w:r>
+                                <w:rPr>
+                                  <w:i/>
+                                  <w:sz w:val="18"/>
+                                </w:rPr>
+                                <w:t xml:space="preserve"> А.Р.</w:t>
                               </w:r>
                             </w:p>
                           </w:txbxContent>
@@ -16667,6 +16147,7 @@
                                   <w:sz w:val="18"/>
                                 </w:rPr>
                               </w:pPr>
+                              <w:proofErr w:type="spellStart"/>
                               <w:r>
                                 <w:rPr>
                                   <w:rFonts w:ascii="ISOCPEUR" w:hAnsi="ISOCPEUR"/>
@@ -16676,6 +16157,7 @@
                                 </w:rPr>
                                 <w:t>Разраб</w:t>
                               </w:r>
+                              <w:proofErr w:type="spellEnd"/>
                             </w:p>
                           </w:txbxContent>
                         </wps:txbx>
@@ -16805,6 +16287,7 @@
                                   <w:sz w:val="18"/>
                                 </w:rPr>
                               </w:pPr>
+                              <w:proofErr w:type="spellStart"/>
                               <w:r>
                                 <w:rPr>
                                   <w:rFonts w:ascii="ISOCPEUR" w:hAnsi="ISOCPEUR"/>
@@ -16814,6 +16297,7 @@
                                 </w:rPr>
                                 <w:t>Провер</w:t>
                               </w:r>
+                              <w:proofErr w:type="spellEnd"/>
                             </w:p>
                           </w:txbxContent>
                         </wps:txbx>
@@ -16867,12 +16351,21 @@
                                   <w:sz w:val="18"/>
                                 </w:rPr>
                               </w:pPr>
+                              <w:proofErr w:type="spellStart"/>
                               <w:r>
                                 <w:rPr>
                                   <w:i/>
                                   <w:sz w:val="18"/>
                                 </w:rPr>
-                                <w:t>Фатихова А.Р.</w:t>
+                                <w:t>Фатихова</w:t>
+                              </w:r>
+                              <w:proofErr w:type="spellEnd"/>
+                              <w:r>
+                                <w:rPr>
+                                  <w:i/>
+                                  <w:sz w:val="18"/>
+                                </w:rPr>
+                                <w:t xml:space="preserve"> А.Р.</w:t>
                               </w:r>
                             </w:p>
                           </w:txbxContent>
@@ -18405,7 +17898,7 @@
                       </wps:bodyPr>
                     </wps:wsp>
                     <wps:wsp>
-                      <wps:cNvPr id="4" name="Line 54"/>
+                      <wps:cNvPr id="5" name="Line 54"/>
                       <wps:cNvCnPr>
                         <a:cxnSpLocks noChangeShapeType="1"/>
                       </wps:cNvCnPr>
@@ -18437,7 +17930,7 @@
                       <wps:bodyPr/>
                     </wps:wsp>
                     <wps:wsp>
-                      <wps:cNvPr id="5" name="Line 55"/>
+                      <wps:cNvPr id="6" name="Line 55"/>
                       <wps:cNvCnPr>
                         <a:cxnSpLocks noChangeShapeType="1"/>
                       </wps:cNvCnPr>
@@ -18469,7 +17962,7 @@
                       <wps:bodyPr/>
                     </wps:wsp>
                     <wps:wsp>
-                      <wps:cNvPr id="6" name="Line 56"/>
+                      <wps:cNvPr id="7" name="Line 56"/>
                       <wps:cNvCnPr>
                         <a:cxnSpLocks noChangeShapeType="1"/>
                       </wps:cNvCnPr>
@@ -18501,7 +17994,7 @@
                       <wps:bodyPr/>
                     </wps:wsp>
                     <wps:wsp>
-                      <wps:cNvPr id="7" name="Line 57"/>
+                      <wps:cNvPr id="8" name="Line 57"/>
                       <wps:cNvCnPr>
                         <a:cxnSpLocks noChangeShapeType="1"/>
                       </wps:cNvCnPr>
@@ -18533,7 +18026,7 @@
                       <wps:bodyPr/>
                     </wps:wsp>
                     <wps:wsp>
-                      <wps:cNvPr id="8" name="Line 58"/>
+                      <wps:cNvPr id="9" name="Line 58"/>
                       <wps:cNvCnPr>
                         <a:cxnSpLocks noChangeShapeType="1"/>
                       </wps:cNvCnPr>
@@ -18565,7 +18058,7 @@
                       <wps:bodyPr/>
                     </wps:wsp>
                     <wps:wsp>
-                      <wps:cNvPr id="9" name="Line 59"/>
+                      <wps:cNvPr id="10" name="Line 59"/>
                       <wps:cNvCnPr>
                         <a:cxnSpLocks noChangeShapeType="1"/>
                       </wps:cNvCnPr>
@@ -18597,7 +18090,7 @@
                       <wps:bodyPr/>
                     </wps:wsp>
                     <wps:wsp>
-                      <wps:cNvPr id="10" name="Line 60"/>
+                      <wps:cNvPr id="11" name="Line 60"/>
                       <wps:cNvCnPr>
                         <a:cxnSpLocks noChangeShapeType="1"/>
                       </wps:cNvCnPr>
@@ -18629,7 +18122,7 @@
                       <wps:bodyPr/>
                     </wps:wsp>
                     <wps:wsp>
-                      <wps:cNvPr id="11" name="Line 61"/>
+                      <wps:cNvPr id="12" name="Line 61"/>
                       <wps:cNvCnPr>
                         <a:cxnSpLocks noChangeShapeType="1"/>
                       </wps:cNvCnPr>
@@ -18661,7 +18154,7 @@
                       <wps:bodyPr/>
                     </wps:wsp>
                     <wps:wsp>
-                      <wps:cNvPr id="12" name="Line 62"/>
+                      <wps:cNvPr id="13" name="Line 62"/>
                       <wps:cNvCnPr>
                         <a:cxnSpLocks noChangeShapeType="1"/>
                       </wps:cNvCnPr>
@@ -18693,7 +18186,7 @@
                       <wps:bodyPr/>
                     </wps:wsp>
                     <wps:wsp>
-                      <wps:cNvPr id="13" name="Rectangle 63"/>
+                      <wps:cNvPr id="14" name="Rectangle 63"/>
                       <wps:cNvSpPr>
                         <a:spLocks noChangeArrowheads="1"/>
                       </wps:cNvSpPr>
@@ -18757,7 +18250,7 @@
                       </wps:bodyPr>
                     </wps:wsp>
                     <wps:wsp>
-                      <wps:cNvPr id="14" name="Rectangle 64"/>
+                      <wps:cNvPr id="15" name="Rectangle 64"/>
                       <wps:cNvSpPr>
                         <a:spLocks noChangeArrowheads="1"/>
                       </wps:cNvSpPr>
@@ -18821,7 +18314,7 @@
                       </wps:bodyPr>
                     </wps:wsp>
                     <wps:wsp>
-                      <wps:cNvPr id="15" name="Rectangle 65"/>
+                      <wps:cNvPr id="16" name="Rectangle 65"/>
                       <wps:cNvSpPr>
                         <a:spLocks noChangeArrowheads="1"/>
                       </wps:cNvSpPr>
@@ -18885,7 +18378,7 @@
                       </wps:bodyPr>
                     </wps:wsp>
                     <wps:wsp>
-                      <wps:cNvPr id="16" name="Rectangle 66"/>
+                      <wps:cNvPr id="17" name="Rectangle 66"/>
                       <wps:cNvSpPr>
                         <a:spLocks noChangeArrowheads="1"/>
                       </wps:cNvSpPr>
@@ -18950,7 +18443,7 @@
                       </wps:bodyPr>
                     </wps:wsp>
                     <wps:wsp>
-                      <wps:cNvPr id="17" name="Rectangle 67"/>
+                      <wps:cNvPr id="18" name="Rectangle 67"/>
                       <wps:cNvSpPr>
                         <a:spLocks noChangeArrowheads="1"/>
                       </wps:cNvSpPr>
@@ -19014,7 +18507,7 @@
                       </wps:bodyPr>
                     </wps:wsp>
                     <wps:wsp>
-                      <wps:cNvPr id="18" name="Rectangle 68"/>
+                      <wps:cNvPr id="19" name="Rectangle 68"/>
                       <wps:cNvSpPr>
                         <a:spLocks noChangeArrowheads="1"/>
                       </wps:cNvSpPr>
@@ -19072,7 +18565,7 @@
                       </wps:bodyPr>
                     </wps:wsp>
                     <wps:wsp>
-                      <wps:cNvPr id="19" name="Rectangle 69"/>
+                      <wps:cNvPr id="20" name="Rectangle 69"/>
                       <wps:cNvSpPr>
                         <a:spLocks noChangeArrowheads="1"/>
                       </wps:cNvSpPr>
@@ -19124,7 +18617,7 @@
                       </wps:bodyPr>
                     </wps:wsp>
                     <wps:wsp>
-                      <wps:cNvPr id="20" name="Rectangle 70"/>
+                      <wps:cNvPr id="21" name="Rectangle 70"/>
                       <wps:cNvSpPr>
                         <a:spLocks noChangeArrowheads="1"/>
                       </wps:cNvSpPr>
@@ -19189,7 +18682,7 @@
                       </wps:bodyPr>
                     </wps:wsp>
                     <wps:wsp>
-                      <wps:cNvPr id="21" name="Line 71"/>
+                      <wps:cNvPr id="22" name="Line 71"/>
                       <wps:cNvCnPr>
                         <a:cxnSpLocks noChangeShapeType="1"/>
                       </wps:cNvCnPr>
@@ -19221,7 +18714,7 @@
                       <wps:bodyPr/>
                     </wps:wsp>
                     <wps:wsp>
-                      <wps:cNvPr id="22" name="Line 72"/>
+                      <wps:cNvPr id="23" name="Line 72"/>
                       <wps:cNvCnPr>
                         <a:cxnSpLocks noChangeShapeType="1"/>
                       </wps:cNvCnPr>
@@ -19253,7 +18746,7 @@
                       <wps:bodyPr/>
                     </wps:wsp>
                     <wps:wsp>
-                      <wps:cNvPr id="23" name="Line 73"/>
+                      <wps:cNvPr id="24" name="Line 73"/>
                       <wps:cNvCnPr>
                         <a:cxnSpLocks noChangeShapeType="1"/>
                       </wps:cNvCnPr>
@@ -19285,7 +18778,7 @@
                       <wps:bodyPr/>
                     </wps:wsp>
                     <wps:wsp>
-                      <wps:cNvPr id="24" name="Line 74"/>
+                      <wps:cNvPr id="25" name="Line 74"/>
                       <wps:cNvCnPr>
                         <a:cxnSpLocks noChangeShapeType="1"/>
                       </wps:cNvCnPr>
@@ -19317,7 +18810,7 @@
                       <wps:bodyPr/>
                     </wps:wsp>
                     <wps:wsp>
-                      <wps:cNvPr id="25" name="Line 75"/>
+                      <wps:cNvPr id="26" name="Line 75"/>
                       <wps:cNvCnPr>
                         <a:cxnSpLocks noChangeShapeType="1"/>
                       </wps:cNvCnPr>
@@ -19349,7 +18842,7 @@
                       <wps:bodyPr/>
                     </wps:wsp>
                     <wpg:grpSp>
-                      <wpg:cNvPr id="26" name="Group 76"/>
+                      <wpg:cNvPr id="27" name="Group 76"/>
                       <wpg:cNvGrpSpPr>
                         <a:grpSpLocks/>
                       </wpg:cNvGrpSpPr>
@@ -19362,7 +18855,7 @@
                         </a:xfrm>
                       </wpg:grpSpPr>
                       <wps:wsp>
-                        <wps:cNvPr id="27" name="Rectangle 77"/>
+                        <wps:cNvPr id="28" name="Rectangle 77"/>
                         <wps:cNvSpPr>
                           <a:spLocks noChangeArrowheads="1"/>
                         </wps:cNvSpPr>
@@ -19409,6 +18902,7 @@
                                   <w:sz w:val="18"/>
                                 </w:rPr>
                               </w:pPr>
+                              <w:proofErr w:type="spellStart"/>
                               <w:r>
                                 <w:rPr>
                                   <w:rFonts w:ascii="ISOCPEUR" w:hAnsi="ISOCPEUR"/>
@@ -19418,6 +18912,7 @@
                                 </w:rPr>
                                 <w:t>Разраб</w:t>
                               </w:r>
+                              <w:proofErr w:type="spellEnd"/>
                             </w:p>
                           </w:txbxContent>
                         </wps:txbx>
@@ -19426,7 +18921,7 @@
                         </wps:bodyPr>
                       </wps:wsp>
                       <wps:wsp>
-                        <wps:cNvPr id="28" name="Rectangle 78"/>
+                        <wps:cNvPr id="29" name="Rectangle 78"/>
                         <wps:cNvSpPr>
                           <a:spLocks noChangeArrowheads="1"/>
                         </wps:cNvSpPr>
@@ -19487,7 +18982,7 @@
                       </wps:wsp>
                     </wpg:grpSp>
                     <wpg:grpSp>
-                      <wpg:cNvPr id="29" name="Group 79"/>
+                      <wpg:cNvPr id="30" name="Group 79"/>
                       <wpg:cNvGrpSpPr>
                         <a:grpSpLocks/>
                       </wpg:cNvGrpSpPr>
@@ -19500,7 +18995,7 @@
                         </a:xfrm>
                       </wpg:grpSpPr>
                       <wps:wsp>
-                        <wps:cNvPr id="30" name="Rectangle 80"/>
+                        <wps:cNvPr id="31" name="Rectangle 80"/>
                         <wps:cNvSpPr>
                           <a:spLocks noChangeArrowheads="1"/>
                         </wps:cNvSpPr>
@@ -19547,6 +19042,7 @@
                                   <w:sz w:val="18"/>
                                 </w:rPr>
                               </w:pPr>
+                              <w:proofErr w:type="spellStart"/>
                               <w:r>
                                 <w:rPr>
                                   <w:rFonts w:ascii="ISOCPEUR" w:hAnsi="ISOCPEUR"/>
@@ -19556,6 +19052,7 @@
                                 </w:rPr>
                                 <w:t>Провер</w:t>
                               </w:r>
+                              <w:proofErr w:type="spellEnd"/>
                             </w:p>
                           </w:txbxContent>
                         </wps:txbx>
@@ -19564,7 +19061,7 @@
                         </wps:bodyPr>
                       </wps:wsp>
                       <wps:wsp>
-                        <wps:cNvPr id="31" name="Rectangle 81"/>
+                        <wps:cNvPr id="1827" name="Rectangle 81"/>
                         <wps:cNvSpPr>
                           <a:spLocks noChangeArrowheads="1"/>
                         </wps:cNvSpPr>
@@ -19609,12 +19106,21 @@
                                   <w:sz w:val="18"/>
                                 </w:rPr>
                               </w:pPr>
+                              <w:proofErr w:type="spellStart"/>
                               <w:r>
                                 <w:rPr>
                                   <w:i/>
                                   <w:sz w:val="18"/>
                                 </w:rPr>
-                                <w:t>Фатихова А.Р.</w:t>
+                                <w:t>Фатихова</w:t>
+                              </w:r>
+                              <w:proofErr w:type="spellEnd"/>
+                              <w:r>
+                                <w:rPr>
+                                  <w:i/>
+                                  <w:sz w:val="18"/>
+                                </w:rPr>
+                                <w:t xml:space="preserve"> А.Р.</w:t>
                               </w:r>
                             </w:p>
                           </w:txbxContent>
@@ -22133,6 +21639,7 @@
                                   <w:sz w:val="18"/>
                                 </w:rPr>
                               </w:pPr>
+                              <w:proofErr w:type="spellStart"/>
                               <w:r>
                                 <w:rPr>
                                   <w:rFonts w:ascii="ISOCPEUR" w:hAnsi="ISOCPEUR"/>
@@ -22142,6 +21649,7 @@
                                 </w:rPr>
                                 <w:t>Разраб</w:t>
                               </w:r>
+                              <w:proofErr w:type="spellEnd"/>
                             </w:p>
                           </w:txbxContent>
                         </wps:txbx>
@@ -22271,6 +21779,7 @@
                                   <w:sz w:val="18"/>
                                 </w:rPr>
                               </w:pPr>
+                              <w:proofErr w:type="spellStart"/>
                               <w:r>
                                 <w:rPr>
                                   <w:rFonts w:ascii="ISOCPEUR" w:hAnsi="ISOCPEUR"/>
@@ -22280,6 +21789,7 @@
                                 </w:rPr>
                                 <w:t>Провер</w:t>
                               </w:r>
+                              <w:proofErr w:type="spellEnd"/>
                             </w:p>
                           </w:txbxContent>
                         </wps:txbx>
@@ -22333,12 +21843,21 @@
                                   <w:sz w:val="18"/>
                                 </w:rPr>
                               </w:pPr>
+                              <w:proofErr w:type="spellStart"/>
                               <w:r>
                                 <w:rPr>
                                   <w:i/>
                                   <w:sz w:val="18"/>
                                 </w:rPr>
-                                <w:t>Фатихова А.Р.</w:t>
+                                <w:t>Фатихова</w:t>
+                              </w:r>
+                              <w:proofErr w:type="spellEnd"/>
+                              <w:r>
+                                <w:rPr>
+                                  <w:i/>
+                                  <w:sz w:val="18"/>
+                                </w:rPr>
+                                <w:t xml:space="preserve"> А.Р.</w:t>
                               </w:r>
                             </w:p>
                           </w:txbxContent>
@@ -24857,6 +24376,7 @@
                                   <w:sz w:val="18"/>
                                 </w:rPr>
                               </w:pPr>
+                              <w:proofErr w:type="spellStart"/>
                               <w:r>
                                 <w:rPr>
                                   <w:rFonts w:ascii="ISOCPEUR" w:hAnsi="ISOCPEUR"/>
@@ -24866,6 +24386,7 @@
                                 </w:rPr>
                                 <w:t>Разраб</w:t>
                               </w:r>
+                              <w:proofErr w:type="spellEnd"/>
                             </w:p>
                           </w:txbxContent>
                         </wps:txbx>
@@ -24995,6 +24516,7 @@
                                   <w:sz w:val="18"/>
                                 </w:rPr>
                               </w:pPr>
+                              <w:proofErr w:type="spellStart"/>
                               <w:r>
                                 <w:rPr>
                                   <w:rFonts w:ascii="ISOCPEUR" w:hAnsi="ISOCPEUR"/>
@@ -25004,6 +24526,7 @@
                                 </w:rPr>
                                 <w:t>Провер</w:t>
                               </w:r>
+                              <w:proofErr w:type="spellEnd"/>
                             </w:p>
                           </w:txbxContent>
                         </wps:txbx>
@@ -25057,12 +24580,21 @@
                                   <w:sz w:val="18"/>
                                 </w:rPr>
                               </w:pPr>
+                              <w:proofErr w:type="spellStart"/>
                               <w:r>
                                 <w:rPr>
                                   <w:i/>
                                   <w:sz w:val="18"/>
                                 </w:rPr>
-                                <w:t>Фатихова А.Р.</w:t>
+                                <w:t>Фатихова</w:t>
+                              </w:r>
+                              <w:proofErr w:type="spellEnd"/>
+                              <w:r>
+                                <w:rPr>
+                                  <w:i/>
+                                  <w:sz w:val="18"/>
+                                </w:rPr>
+                                <w:t xml:space="preserve"> А.Р.</w:t>
                               </w:r>
                             </w:p>
                           </w:txbxContent>
@@ -27581,6 +27113,7 @@
                                   <w:sz w:val="18"/>
                                 </w:rPr>
                               </w:pPr>
+                              <w:proofErr w:type="spellStart"/>
                               <w:r>
                                 <w:rPr>
                                   <w:rFonts w:ascii="ISOCPEUR" w:hAnsi="ISOCPEUR"/>
@@ -27590,6 +27123,7 @@
                                 </w:rPr>
                                 <w:t>Разраб</w:t>
                               </w:r>
+                              <w:proofErr w:type="spellEnd"/>
                             </w:p>
                           </w:txbxContent>
                         </wps:txbx>
@@ -27719,6 +27253,7 @@
                                   <w:sz w:val="18"/>
                                 </w:rPr>
                               </w:pPr>
+                              <w:proofErr w:type="spellStart"/>
                               <w:r>
                                 <w:rPr>
                                   <w:rFonts w:ascii="ISOCPEUR" w:hAnsi="ISOCPEUR"/>
@@ -27728,6 +27263,7 @@
                                 </w:rPr>
                                 <w:t>Провер</w:t>
                               </w:r>
+                              <w:proofErr w:type="spellEnd"/>
                             </w:p>
                           </w:txbxContent>
                         </wps:txbx>
@@ -27781,12 +27317,21 @@
                                   <w:sz w:val="18"/>
                                 </w:rPr>
                               </w:pPr>
+                              <w:proofErr w:type="spellStart"/>
                               <w:r>
                                 <w:rPr>
                                   <w:i/>
                                   <w:sz w:val="18"/>
                                 </w:rPr>
-                                <w:t>Фатихова А.Р.</w:t>
+                                <w:t>Фатихова</w:t>
+                              </w:r>
+                              <w:proofErr w:type="spellEnd"/>
+                              <w:r>
+                                <w:rPr>
+                                  <w:i/>
+                                  <w:sz w:val="18"/>
+                                </w:rPr>
+                                <w:t xml:space="preserve"> А.Р.</w:t>
                               </w:r>
                             </w:p>
                           </w:txbxContent>
@@ -34559,6 +34104,7 @@
   <w:style w:type="character" w:default="1" w:styleId="a0">
     <w:name w:val="Default Paragraph Font"/>
     <w:uiPriority w:val="1"/>
+    <w:semiHidden/>
     <w:unhideWhenUsed/>
   </w:style>
   <w:style w:type="table" w:default="1" w:styleId="a1">
